--- a/详细设计-注册登陆模块.docx
+++ b/详细设计-注册登陆模块.docx
@@ -6,11 +6,11 @@
       <w:pPr>
         <w:pStyle w:val="1"/>
         <w:ind w:firstLine="883"/>
-      </w:pPr>
-      <w:r>
-        <w:rPr>
-          <w:rFonts w:hint="eastAsia"/>
-        </w:rPr>
+        <w:rPr>
+          <w:rFonts w:hint="eastAsia"/>
+        </w:rPr>
+      </w:pPr>
+      <w:r>
         <w:t>1</w:t>
       </w:r>
       <w:r>
@@ -18,18 +18,467 @@
           <w:rFonts w:hint="eastAsia"/>
         </w:rPr>
         <w:t>注册登陆模块</w:t>
+      </w:r>
+      <w:r>
+        <w:rPr>
+          <w:rFonts w:hint="eastAsia"/>
+        </w:rPr>
+        <w:t>设计说明</w:t>
       </w:r>
     </w:p>
     <w:p>
       <w:pPr>
         <w:pStyle w:val="2"/>
         <w:ind w:firstLine="643"/>
-      </w:pPr>
-      <w:r>
-        <w:rPr>
-          <w:rFonts w:hint="eastAsia"/>
-        </w:rPr>
-        <w:t>1.1</w:t>
+        <w:rPr>
+          <w:rFonts w:hint="eastAsia"/>
+        </w:rPr>
+      </w:pPr>
+      <w:bookmarkStart w:id="0" w:name="_Toc521465563"/>
+      <w:r>
+        <w:rPr>
+          <w:rFonts w:hint="eastAsia"/>
+        </w:rPr>
+        <w:t>3.1</w:t>
+      </w:r>
+      <w:r>
+        <w:rPr>
+          <w:rFonts w:hint="eastAsia"/>
+        </w:rPr>
+        <w:t>程序描述</w:t>
+      </w:r>
+      <w:bookmarkEnd w:id="0"/>
+    </w:p>
+    <w:p>
+      <w:pPr>
+        <w:ind w:firstLine="480"/>
+      </w:pPr>
+      <w:r>
+        <w:rPr>
+          <w:rFonts w:hint="eastAsia"/>
+        </w:rPr>
+        <w:t>注册登陆模块的程序属于非常驻内存程序，在登陆界面使用时进入内存。该程序属于顺序处理，无覆盖要求，</w:t>
+      </w:r>
+      <w:r>
+        <w:rPr>
+          <w:rFonts w:hint="eastAsia"/>
+        </w:rPr>
+        <w:t>不可重入。设计本程序的意义主要是为了让用户可以登陆本系统。</w:t>
+      </w:r>
+    </w:p>
+    <w:p>
+      <w:pPr>
+        <w:pStyle w:val="2"/>
+        <w:ind w:firstLine="643"/>
+        <w:rPr>
+          <w:rFonts w:hint="eastAsia"/>
+        </w:rPr>
+      </w:pPr>
+      <w:bookmarkStart w:id="1" w:name="_Toc521465564"/>
+      <w:bookmarkStart w:id="2" w:name="_GoBack"/>
+      <w:bookmarkEnd w:id="2"/>
+      <w:r>
+        <w:rPr>
+          <w:rFonts w:hint="eastAsia"/>
+        </w:rPr>
+        <w:t>3.2</w:t>
+      </w:r>
+      <w:r>
+        <w:rPr>
+          <w:rFonts w:hint="eastAsia"/>
+        </w:rPr>
+        <w:t>功能</w:t>
+      </w:r>
+      <w:bookmarkEnd w:id="1"/>
+    </w:p>
+    <w:p>
+      <w:pPr>
+        <w:ind w:firstLine="480"/>
+        <w:rPr>
+          <w:rFonts w:hint="eastAsia"/>
+        </w:rPr>
+      </w:pPr>
+      <w:r>
+        <w:rPr>
+          <w:rFonts w:hint="eastAsia"/>
+        </w:rPr>
+        <w:t>本模块主要用于登陆注册。</w:t>
+      </w:r>
+    </w:p>
+    <w:p>
+      <w:pPr>
+        <w:pStyle w:val="2"/>
+        <w:ind w:firstLine="643"/>
+        <w:rPr>
+          <w:rFonts w:hint="eastAsia"/>
+        </w:rPr>
+      </w:pPr>
+      <w:bookmarkStart w:id="3" w:name="_Toc521465565"/>
+      <w:r>
+        <w:rPr>
+          <w:rFonts w:hint="eastAsia"/>
+        </w:rPr>
+        <w:t>3.3</w:t>
+      </w:r>
+      <w:r>
+        <w:rPr>
+          <w:rFonts w:hint="eastAsia"/>
+        </w:rPr>
+        <w:t>性能</w:t>
+      </w:r>
+      <w:bookmarkEnd w:id="3"/>
+    </w:p>
+    <w:p>
+      <w:pPr>
+        <w:ind w:firstLine="480"/>
+        <w:rPr>
+          <w:rFonts w:hint="eastAsia"/>
+        </w:rPr>
+      </w:pPr>
+      <w:proofErr w:type="gramStart"/>
+      <w:r>
+        <w:rPr>
+          <w:rFonts w:hint="eastAsia"/>
+        </w:rPr>
+        <w:t>帐号</w:t>
+      </w:r>
+      <w:proofErr w:type="gramEnd"/>
+      <w:r>
+        <w:rPr>
+          <w:rFonts w:hint="eastAsia"/>
+        </w:rPr>
+        <w:t>密码均为字符输入，输入最大长度均为</w:t>
+      </w:r>
+      <w:r>
+        <w:rPr>
+          <w:rFonts w:hint="eastAsia"/>
+        </w:rPr>
+        <w:t>10</w:t>
+      </w:r>
+      <w:r>
+        <w:rPr>
+          <w:rFonts w:hint="eastAsia"/>
+        </w:rPr>
+        <w:t>个字符。</w:t>
+      </w:r>
+    </w:p>
+    <w:p>
+      <w:pPr>
+        <w:pStyle w:val="2"/>
+        <w:ind w:firstLine="643"/>
+        <w:rPr>
+          <w:rFonts w:hint="eastAsia"/>
+        </w:rPr>
+      </w:pPr>
+      <w:bookmarkStart w:id="4" w:name="_Toc521465566"/>
+      <w:r>
+        <w:rPr>
+          <w:rFonts w:hint="eastAsia"/>
+        </w:rPr>
+        <w:t>3.4</w:t>
+      </w:r>
+      <w:r>
+        <w:rPr>
+          <w:rFonts w:hint="eastAsia"/>
+        </w:rPr>
+        <w:t>输入</w:t>
+      </w:r>
+      <w:r>
+        <w:rPr>
+          <w:rFonts w:hint="eastAsia"/>
+        </w:rPr>
+        <w:t>项</w:t>
+      </w:r>
+      <w:bookmarkEnd w:id="4"/>
+    </w:p>
+    <w:p>
+      <w:pPr>
+        <w:ind w:firstLine="480"/>
+      </w:pPr>
+      <w:bookmarkStart w:id="5" w:name="_Toc521465567"/>
+      <w:r>
+        <w:rPr>
+          <w:rFonts w:hint="eastAsia"/>
+        </w:rPr>
+        <w:t>登录注册模块的输入主要是</w:t>
+      </w:r>
+      <w:proofErr w:type="gramStart"/>
+      <w:r>
+        <w:rPr>
+          <w:rFonts w:hint="eastAsia"/>
+        </w:rPr>
+        <w:t>帐号</w:t>
+      </w:r>
+      <w:proofErr w:type="gramEnd"/>
+      <w:r>
+        <w:rPr>
+          <w:rFonts w:hint="eastAsia"/>
+        </w:rPr>
+        <w:t>和密码的输入以及用户类型的选择，输入数据类型为</w:t>
+      </w:r>
+      <w:r>
+        <w:t>S</w:t>
+      </w:r>
+      <w:r>
+        <w:rPr>
+          <w:rFonts w:hint="eastAsia"/>
+        </w:rPr>
+        <w:t>tring</w:t>
+      </w:r>
+      <w:r>
+        <w:rPr>
+          <w:rFonts w:hint="eastAsia"/>
+        </w:rPr>
+        <w:t>，</w:t>
+      </w:r>
+      <w:proofErr w:type="gramStart"/>
+      <w:r>
+        <w:rPr>
+          <w:rFonts w:hint="eastAsia"/>
+        </w:rPr>
+        <w:t>帐号</w:t>
+      </w:r>
+      <w:proofErr w:type="gramEnd"/>
+      <w:r>
+        <w:rPr>
+          <w:rFonts w:hint="eastAsia"/>
+        </w:rPr>
+        <w:t>最大长度为</w:t>
+      </w:r>
+      <w:r>
+        <w:rPr>
+          <w:rFonts w:hint="eastAsia"/>
+        </w:rPr>
+        <w:t>10</w:t>
+      </w:r>
+      <w:r>
+        <w:rPr>
+          <w:rFonts w:hint="eastAsia"/>
+        </w:rPr>
+        <w:t>位，密码最大长度为</w:t>
+      </w:r>
+      <w:r>
+        <w:rPr>
+          <w:rFonts w:hint="eastAsia"/>
+        </w:rPr>
+        <w:t>10</w:t>
+      </w:r>
+      <w:r>
+        <w:rPr>
+          <w:rFonts w:hint="eastAsia"/>
+        </w:rPr>
+        <w:t>位。</w:t>
+      </w:r>
+    </w:p>
+    <w:p>
+      <w:pPr>
+        <w:pStyle w:val="2"/>
+        <w:ind w:firstLine="643"/>
+        <w:rPr>
+          <w:rFonts w:hint="eastAsia"/>
+        </w:rPr>
+      </w:pPr>
+      <w:r>
+        <w:rPr>
+          <w:rFonts w:hint="eastAsia"/>
+        </w:rPr>
+        <w:t>3.5</w:t>
+      </w:r>
+      <w:r>
+        <w:rPr>
+          <w:rFonts w:hint="eastAsia"/>
+        </w:rPr>
+        <w:t>输出项</w:t>
+      </w:r>
+      <w:bookmarkEnd w:id="5"/>
+    </w:p>
+    <w:p>
+      <w:pPr>
+        <w:ind w:firstLine="480"/>
+      </w:pPr>
+      <w:bookmarkStart w:id="6" w:name="_Toc521465568"/>
+      <w:r>
+        <w:rPr>
+          <w:rFonts w:hint="eastAsia"/>
+        </w:rPr>
+        <w:t>注册的</w:t>
+      </w:r>
+      <w:proofErr w:type="gramStart"/>
+      <w:r>
+        <w:rPr>
+          <w:rFonts w:hint="eastAsia"/>
+        </w:rPr>
+        <w:t>帐号</w:t>
+      </w:r>
+      <w:proofErr w:type="gramEnd"/>
+      <w:r>
+        <w:rPr>
+          <w:rFonts w:hint="eastAsia"/>
+        </w:rPr>
+        <w:t>密码输出至云端服务器的数据库，存储至数据库中。登陆的</w:t>
+      </w:r>
+      <w:proofErr w:type="gramStart"/>
+      <w:r>
+        <w:rPr>
+          <w:rFonts w:hint="eastAsia"/>
+        </w:rPr>
+        <w:t>帐号</w:t>
+      </w:r>
+      <w:proofErr w:type="gramEnd"/>
+      <w:r>
+        <w:rPr>
+          <w:rFonts w:hint="eastAsia"/>
+        </w:rPr>
+        <w:t>密码通过在数据库中查询比对来确认有效登陆还是无效登陆。</w:t>
+      </w:r>
+    </w:p>
+    <w:p>
+      <w:pPr>
+        <w:pStyle w:val="2"/>
+        <w:ind w:firstLine="643"/>
+        <w:rPr>
+          <w:rFonts w:hint="eastAsia"/>
+        </w:rPr>
+      </w:pPr>
+      <w:r>
+        <w:rPr>
+          <w:rFonts w:hint="eastAsia"/>
+        </w:rPr>
+        <w:t>3.6</w:t>
+      </w:r>
+      <w:r>
+        <w:rPr>
+          <w:rFonts w:hint="eastAsia"/>
+        </w:rPr>
+        <w:t>算法</w:t>
+      </w:r>
+      <w:bookmarkEnd w:id="6"/>
+    </w:p>
+    <w:p>
+      <w:pPr>
+        <w:ind w:firstLine="480"/>
+        <w:rPr>
+          <w:rFonts w:hint="eastAsia"/>
+        </w:rPr>
+      </w:pPr>
+      <w:r>
+        <w:rPr>
+          <w:rFonts w:hint="eastAsia"/>
+        </w:rPr>
+        <w:t>穷举法：把输入的</w:t>
+      </w:r>
+      <w:proofErr w:type="gramStart"/>
+      <w:r>
+        <w:rPr>
+          <w:rFonts w:hint="eastAsia"/>
+        </w:rPr>
+        <w:t>帐号</w:t>
+      </w:r>
+      <w:proofErr w:type="gramEnd"/>
+      <w:r>
+        <w:rPr>
+          <w:rFonts w:hint="eastAsia"/>
+        </w:rPr>
+        <w:t>密码和数据库中的</w:t>
+      </w:r>
+      <w:proofErr w:type="gramStart"/>
+      <w:r>
+        <w:rPr>
+          <w:rFonts w:hint="eastAsia"/>
+        </w:rPr>
+        <w:t>帐号</w:t>
+      </w:r>
+      <w:proofErr w:type="gramEnd"/>
+      <w:r>
+        <w:rPr>
+          <w:rFonts w:hint="eastAsia"/>
+        </w:rPr>
+        <w:t>和密码一一比对，如果数据库中两者都存在</w:t>
+      </w:r>
+      <w:proofErr w:type="gramStart"/>
+      <w:r>
+        <w:rPr>
+          <w:rFonts w:hint="eastAsia"/>
+        </w:rPr>
+        <w:t>且正确</w:t>
+      </w:r>
+      <w:proofErr w:type="gramEnd"/>
+      <w:r>
+        <w:rPr>
+          <w:rFonts w:hint="eastAsia"/>
+        </w:rPr>
+        <w:t>对应，则登陆成功，否则登陆失败。注册把已有</w:t>
+      </w:r>
+      <w:proofErr w:type="gramStart"/>
+      <w:r>
+        <w:rPr>
+          <w:rFonts w:hint="eastAsia"/>
+        </w:rPr>
+        <w:t>帐号</w:t>
+      </w:r>
+      <w:proofErr w:type="gramEnd"/>
+      <w:r>
+        <w:rPr>
+          <w:rFonts w:hint="eastAsia"/>
+        </w:rPr>
+        <w:t>和输入</w:t>
+      </w:r>
+      <w:proofErr w:type="gramStart"/>
+      <w:r>
+        <w:rPr>
+          <w:rFonts w:hint="eastAsia"/>
+        </w:rPr>
+        <w:t>帐号</w:t>
+      </w:r>
+      <w:proofErr w:type="gramEnd"/>
+      <w:r>
+        <w:rPr>
+          <w:rFonts w:hint="eastAsia"/>
+        </w:rPr>
+        <w:t>一一比对，如果数据库中已有，则无法继续注册。</w:t>
+      </w:r>
+    </w:p>
+    <w:p>
+      <w:pPr>
+        <w:pStyle w:val="2"/>
+        <w:ind w:firstLine="643"/>
+        <w:rPr>
+          <w:rFonts w:hint="eastAsia"/>
+        </w:rPr>
+      </w:pPr>
+      <w:bookmarkStart w:id="7" w:name="_Toc521465569"/>
+      <w:r>
+        <w:rPr>
+          <w:rFonts w:hint="eastAsia"/>
+        </w:rPr>
+        <w:lastRenderedPageBreak/>
+        <w:t>3.7</w:t>
+      </w:r>
+      <w:r>
+        <w:rPr>
+          <w:rFonts w:hint="eastAsia"/>
+        </w:rPr>
+        <w:t>流程逻辑</w:t>
+      </w:r>
+      <w:bookmarkEnd w:id="7"/>
+    </w:p>
+    <w:p>
+      <w:pPr>
+        <w:pStyle w:val="3"/>
+        <w:ind w:firstLine="560"/>
+      </w:pPr>
+      <w:bookmarkStart w:id="8" w:name="_Toc521465570"/>
+      <w:r>
+        <w:rPr>
+          <w:rFonts w:hint="eastAsia"/>
+        </w:rPr>
+        <w:t>3.7</w:t>
+      </w:r>
+      <w:r>
+        <w:rPr>
+          <w:rFonts w:hint="eastAsia"/>
+        </w:rPr>
+        <w:t>.1</w:t>
       </w:r>
       <w:r>
         <w:rPr>
@@ -46,13 +495,7 @@
         <w:rPr>
           <w:rFonts w:hint="eastAsia"/>
         </w:rPr>
-        <w:t>登陆设计模块主要</w:t>
-      </w:r>
-      <w:r>
-        <w:rPr>
-          <w:rFonts w:hint="eastAsia"/>
-        </w:rPr>
-        <w:t>采用顺序和选择控制结构。</w:t>
+        <w:t>登陆设计模块主要采用顺序和选择控制结构。</w:t>
       </w:r>
     </w:p>
     <w:p>
@@ -65,7 +508,7 @@
           <w:noProof/>
         </w:rPr>
         <w:drawing>
-          <wp:inline distT="0" distB="0" distL="0" distR="0">
+          <wp:inline distT="0" distB="0" distL="0" distR="0" wp14:anchorId="31601F39" wp14:editId="4F9A9184">
             <wp:extent cx="3804157" cy="5799667"/>
             <wp:effectExtent l="0" t="0" r="6350" b="0"/>
             <wp:docPr id="1" name="图片 1"/>
@@ -80,7 +523,7 @@
                     <pic:cNvPicPr/>
                   </pic:nvPicPr>
                   <pic:blipFill>
-                    <a:blip r:embed="rId6">
+                    <a:blip r:embed="rId8">
                       <a:extLst>
                         <a:ext uri="{28A0092B-C50C-407E-A947-70E740481C1C}">
                           <a14:useLocalDpi xmlns:a14="http://schemas.microsoft.com/office/drawing/2010/main" val="0"/>
@@ -109,25 +552,6 @@
     </w:p>
     <w:p>
       <w:pPr>
-        <w:pStyle w:val="2"/>
-        <w:ind w:firstLine="643"/>
-      </w:pPr>
-      <w:r>
-        <w:rPr>
-          <w:rFonts w:hint="eastAsia"/>
-        </w:rPr>
-        <w:lastRenderedPageBreak/>
-        <w:t>1.2</w:t>
-      </w:r>
-      <w:r>
-        <w:rPr>
-          <w:rFonts w:hint="eastAsia"/>
-        </w:rPr>
-        <w:t>人机界面设计</w:t>
-      </w:r>
-    </w:p>
-    <w:p>
-      <w:pPr>
         <w:pStyle w:val="3"/>
         <w:ind w:firstLine="560"/>
       </w:pPr>
@@ -135,7 +559,49 @@
         <w:rPr>
           <w:rFonts w:hint="eastAsia"/>
         </w:rPr>
-        <w:t>1.2.1</w:t>
+        <w:t>3.7</w:t>
+      </w:r>
+      <w:r>
+        <w:rPr>
+          <w:rFonts w:hint="eastAsia"/>
+        </w:rPr>
+        <w:t>.2</w:t>
+      </w:r>
+      <w:r>
+        <w:rPr>
+          <w:rFonts w:hint="eastAsia"/>
+        </w:rPr>
+        <w:t>人机界面设计</w:t>
+      </w:r>
+    </w:p>
+    <w:p>
+      <w:pPr>
+        <w:pStyle w:val="4"/>
+        <w:ind w:firstLine="562"/>
+      </w:pPr>
+      <w:r>
+        <w:rPr>
+          <w:rFonts w:hint="eastAsia"/>
+        </w:rPr>
+        <w:t>3</w:t>
+      </w:r>
+      <w:r>
+        <w:rPr>
+          <w:rFonts w:hint="eastAsia"/>
+        </w:rPr>
+        <w:t>.</w:t>
+      </w:r>
+      <w:r>
+        <w:rPr>
+          <w:rFonts w:hint="eastAsia"/>
+        </w:rPr>
+        <w:t>7.2</w:t>
+      </w:r>
+      <w:r>
+        <w:rPr>
+          <w:rFonts w:hint="eastAsia"/>
+        </w:rPr>
+        <w:t>.1</w:t>
       </w:r>
       <w:r>
         <w:rPr>
@@ -177,6 +643,359 @@
           <w:rFonts w:hint="eastAsia"/>
         </w:rPr>
         <w:t>。</w:t>
+      </w:r>
+    </w:p>
+    <w:p>
+      <w:pPr>
+        <w:pStyle w:val="4"/>
+        <w:ind w:firstLine="562"/>
+      </w:pPr>
+      <w:r>
+        <w:rPr>
+          <w:rFonts w:hint="eastAsia"/>
+        </w:rPr>
+        <w:lastRenderedPageBreak/>
+        <w:t>3.7</w:t>
+      </w:r>
+      <w:r>
+        <w:rPr>
+          <w:rFonts w:hint="eastAsia"/>
+        </w:rPr>
+        <w:t>.2.2</w:t>
+      </w:r>
+      <w:r>
+        <w:rPr>
+          <w:rFonts w:hint="eastAsia"/>
+        </w:rPr>
+        <w:t>用户帮助设施</w:t>
+      </w:r>
+    </w:p>
+    <w:p>
+      <w:pPr>
+        <w:ind w:firstLine="480"/>
+      </w:pPr>
+      <w:r>
+        <w:rPr>
+          <w:rFonts w:hint="eastAsia"/>
+        </w:rPr>
+        <w:t>在登陆界面设置“忘记密码”，可帮助用户找回密码，提醒用户找回密码的方法。</w:t>
+      </w:r>
+    </w:p>
+    <w:p>
+      <w:pPr>
+        <w:pStyle w:val="4"/>
+        <w:ind w:firstLine="562"/>
+      </w:pPr>
+      <w:r>
+        <w:t>3.7</w:t>
+      </w:r>
+      <w:r>
+        <w:t>.2.3</w:t>
+      </w:r>
+      <w:r>
+        <w:rPr>
+          <w:rFonts w:hint="eastAsia"/>
+        </w:rPr>
+        <w:t>出错信息处理</w:t>
+      </w:r>
+    </w:p>
+    <w:p>
+      <w:pPr>
+        <w:ind w:firstLine="480"/>
+      </w:pPr>
+      <w:r>
+        <w:rPr>
+          <w:rFonts w:hint="eastAsia"/>
+        </w:rPr>
+        <w:t>一、登陆界面：</w:t>
+      </w:r>
+    </w:p>
+    <w:p>
+      <w:pPr>
+        <w:ind w:firstLine="480"/>
+      </w:pPr>
+      <w:r>
+        <w:rPr>
+          <w:rFonts w:hint="eastAsia"/>
+        </w:rPr>
+        <w:t>1.</w:t>
+      </w:r>
+      <w:proofErr w:type="gramStart"/>
+      <w:r>
+        <w:rPr>
+          <w:rFonts w:hint="eastAsia"/>
+        </w:rPr>
+        <w:t>帐号</w:t>
+      </w:r>
+      <w:proofErr w:type="gramEnd"/>
+      <w:r>
+        <w:rPr>
+          <w:rFonts w:hint="eastAsia"/>
+        </w:rPr>
+        <w:t>错误</w:t>
+      </w:r>
+    </w:p>
+    <w:p>
+      <w:pPr>
+        <w:ind w:left="360" w:firstLineChars="0" w:firstLine="480"/>
+      </w:pPr>
+      <w:r>
+        <w:t>1)</w:t>
+      </w:r>
+      <w:proofErr w:type="gramStart"/>
+      <w:r>
+        <w:rPr>
+          <w:rFonts w:hint="eastAsia"/>
+        </w:rPr>
+        <w:t>帐号</w:t>
+      </w:r>
+      <w:proofErr w:type="gramEnd"/>
+      <w:r>
+        <w:rPr>
+          <w:rFonts w:hint="eastAsia"/>
+        </w:rPr>
+        <w:t>输入错误！</w:t>
+      </w:r>
+    </w:p>
+    <w:p>
+      <w:pPr>
+        <w:pStyle w:val="a3"/>
+        <w:ind w:left="840" w:firstLineChars="0" w:firstLine="0"/>
+      </w:pPr>
+      <w:r>
+        <w:rPr>
+          <w:rFonts w:hint="eastAsia"/>
+        </w:rPr>
+        <w:t>2)</w:t>
+      </w:r>
+      <w:proofErr w:type="gramStart"/>
+      <w:r>
+        <w:rPr>
+          <w:rFonts w:hint="eastAsia"/>
+        </w:rPr>
+        <w:t>帐号</w:t>
+      </w:r>
+      <w:proofErr w:type="gramEnd"/>
+      <w:r>
+        <w:rPr>
+          <w:rFonts w:hint="eastAsia"/>
+        </w:rPr>
+        <w:t>不存在！</w:t>
+      </w:r>
+    </w:p>
+    <w:p>
+      <w:pPr>
+        <w:pStyle w:val="a3"/>
+        <w:ind w:left="840" w:firstLineChars="0" w:firstLine="0"/>
+      </w:pPr>
+      <w:r>
+        <w:t>3)</w:t>
+      </w:r>
+      <w:proofErr w:type="gramStart"/>
+      <w:r>
+        <w:rPr>
+          <w:rFonts w:hint="eastAsia"/>
+        </w:rPr>
+        <w:t>帐号</w:t>
+      </w:r>
+      <w:proofErr w:type="gramEnd"/>
+      <w:r>
+        <w:rPr>
+          <w:rFonts w:hint="eastAsia"/>
+        </w:rPr>
+        <w:t>输入超出长度！</w:t>
+      </w:r>
+    </w:p>
+    <w:p>
+      <w:pPr>
+        <w:ind w:firstLine="480"/>
+      </w:pPr>
+      <w:r>
+        <w:rPr>
+          <w:rFonts w:hint="eastAsia"/>
+        </w:rPr>
+        <w:t>2.</w:t>
+      </w:r>
+      <w:r>
+        <w:rPr>
+          <w:rFonts w:hint="eastAsia"/>
+        </w:rPr>
+        <w:t>密码错误</w:t>
+      </w:r>
+    </w:p>
+    <w:p>
+      <w:pPr>
+        <w:ind w:left="360" w:firstLine="480"/>
+      </w:pPr>
+      <w:r>
+        <w:rPr>
+          <w:rFonts w:hint="eastAsia"/>
+        </w:rPr>
+        <w:t>1)</w:t>
+      </w:r>
+      <w:r>
+        <w:rPr>
+          <w:rFonts w:hint="eastAsia"/>
+        </w:rPr>
+        <w:t>密码输入错误！</w:t>
+      </w:r>
+    </w:p>
+    <w:p>
+      <w:pPr>
+        <w:ind w:firstLine="480"/>
+      </w:pPr>
+      <w:r>
+        <w:tab/>
+        <w:t>2)</w:t>
+      </w:r>
+      <w:r>
+        <w:rPr>
+          <w:rFonts w:hint="eastAsia"/>
+        </w:rPr>
+        <w:t>密码输入超出长度！</w:t>
+      </w:r>
+    </w:p>
+    <w:p>
+      <w:pPr>
+        <w:ind w:firstLine="480"/>
+      </w:pPr>
+      <w:r>
+        <w:rPr>
+          <w:rFonts w:hint="eastAsia"/>
+        </w:rPr>
+        <w:t>二、注册界面：</w:t>
+      </w:r>
+    </w:p>
+    <w:p>
+      <w:pPr>
+        <w:ind w:firstLine="480"/>
+      </w:pPr>
+      <w:r>
+        <w:t>1.</w:t>
+      </w:r>
+      <w:proofErr w:type="gramStart"/>
+      <w:r>
+        <w:rPr>
+          <w:rFonts w:hint="eastAsia"/>
+        </w:rPr>
+        <w:t>帐号</w:t>
+      </w:r>
+      <w:proofErr w:type="gramEnd"/>
+      <w:r>
+        <w:rPr>
+          <w:rFonts w:hint="eastAsia"/>
+        </w:rPr>
+        <w:t>错误</w:t>
+      </w:r>
+    </w:p>
+    <w:p>
+      <w:pPr>
+        <w:ind w:firstLine="480"/>
+      </w:pPr>
+      <w:r>
+        <w:tab/>
+        <w:t>1)</w:t>
+      </w:r>
+      <w:proofErr w:type="gramStart"/>
+      <w:r>
+        <w:rPr>
+          <w:rFonts w:hint="eastAsia"/>
+        </w:rPr>
+        <w:t>该帐</w:t>
+      </w:r>
+      <w:proofErr w:type="gramEnd"/>
+      <w:r>
+        <w:rPr>
+          <w:rFonts w:hint="eastAsia"/>
+        </w:rPr>
+        <w:t>号已存在！</w:t>
+      </w:r>
+    </w:p>
+    <w:p>
+      <w:pPr>
+        <w:ind w:firstLine="480"/>
+      </w:pPr>
+      <w:r>
+        <w:tab/>
+        <w:t>2)</w:t>
+      </w:r>
+      <w:proofErr w:type="gramStart"/>
+      <w:r>
+        <w:rPr>
+          <w:rFonts w:hint="eastAsia"/>
+        </w:rPr>
+        <w:t>帐号</w:t>
+      </w:r>
+      <w:proofErr w:type="gramEnd"/>
+      <w:r>
+        <w:rPr>
+          <w:rFonts w:hint="eastAsia"/>
+        </w:rPr>
+        <w:t>输入超出长度！</w:t>
+      </w:r>
+    </w:p>
+    <w:p>
+      <w:pPr>
+        <w:ind w:firstLine="480"/>
+      </w:pPr>
+      <w:r>
+        <w:rPr>
+          <w:rFonts w:hint="eastAsia"/>
+        </w:rPr>
+        <w:t>2.</w:t>
+      </w:r>
+      <w:r>
+        <w:rPr>
+          <w:rFonts w:hint="eastAsia"/>
+        </w:rPr>
+        <w:t>密码错误</w:t>
+      </w:r>
+    </w:p>
+    <w:p>
+      <w:pPr>
+        <w:ind w:firstLine="480"/>
+      </w:pPr>
+      <w:r>
+        <w:tab/>
+        <w:t>1)</w:t>
+      </w:r>
+      <w:r>
+        <w:rPr>
+          <w:rFonts w:hint="eastAsia"/>
+        </w:rPr>
+        <w:t>密码输入超出长度！</w:t>
+      </w:r>
+    </w:p>
+    <w:p>
+      <w:pPr>
+        <w:ind w:firstLine="480"/>
+      </w:pPr>
+      <w:r>
+        <w:rPr>
+          <w:rFonts w:hint="eastAsia"/>
+        </w:rPr>
+        <w:t>3.</w:t>
+      </w:r>
+      <w:r>
+        <w:rPr>
+          <w:rFonts w:hint="eastAsia"/>
+        </w:rPr>
+        <w:t>密码确认错误</w:t>
+      </w:r>
+    </w:p>
+    <w:p>
+      <w:pPr>
+        <w:ind w:firstLine="480"/>
+      </w:pPr>
+      <w:r>
+        <w:tab/>
+        <w:t>1)</w:t>
+      </w:r>
+      <w:r>
+        <w:rPr>
+          <w:rFonts w:hint="eastAsia"/>
+        </w:rPr>
+        <w:t>密码确认和密码不一致！</w:t>
       </w:r>
     </w:p>
     <w:p>
@@ -188,13 +1007,19 @@
         <w:rPr>
           <w:rFonts w:hint="eastAsia"/>
         </w:rPr>
-        <w:t>1.2.2</w:t>
-      </w:r>
-      <w:r>
-        <w:rPr>
-          <w:rFonts w:hint="eastAsia"/>
-        </w:rPr>
-        <w:t>用户帮助设施</w:t>
+        <w:t>3.7</w:t>
+      </w:r>
+      <w:r>
+        <w:rPr>
+          <w:rFonts w:hint="eastAsia"/>
+        </w:rPr>
+        <w:t>.3</w:t>
+      </w:r>
+      <w:r>
+        <w:rPr>
+          <w:rFonts w:hint="eastAsia"/>
+        </w:rPr>
+        <w:t>设计过程</w:t>
       </w:r>
     </w:p>
     <w:p>
@@ -205,349 +1030,6 @@
         <w:rPr>
           <w:rFonts w:hint="eastAsia"/>
         </w:rPr>
-        <w:t>在登陆界面设置“忘记密码”，可帮助用户找回密码，提醒用户找回密码的方法。</w:t>
-      </w:r>
-    </w:p>
-    <w:p>
-      <w:pPr>
-        <w:pStyle w:val="3"/>
-        <w:ind w:firstLine="560"/>
-      </w:pPr>
-      <w:r>
-        <w:t>1.2.3</w:t>
-      </w:r>
-      <w:r>
-        <w:rPr>
-          <w:rFonts w:hint="eastAsia"/>
-        </w:rPr>
-        <w:t>出错信息处理</w:t>
-      </w:r>
-    </w:p>
-    <w:p>
-      <w:pPr>
-        <w:ind w:firstLine="480"/>
-      </w:pPr>
-      <w:r>
-        <w:rPr>
-          <w:rFonts w:hint="eastAsia"/>
-        </w:rPr>
-        <w:t>一、登陆界面：</w:t>
-      </w:r>
-    </w:p>
-    <w:p>
-      <w:pPr>
-        <w:ind w:firstLine="480"/>
-      </w:pPr>
-      <w:r>
-        <w:rPr>
-          <w:rFonts w:hint="eastAsia"/>
-        </w:rPr>
-        <w:t>1.</w:t>
-      </w:r>
-      <w:proofErr w:type="gramStart"/>
-      <w:r>
-        <w:rPr>
-          <w:rFonts w:hint="eastAsia"/>
-        </w:rPr>
-        <w:t>帐号</w:t>
-      </w:r>
-      <w:proofErr w:type="gramEnd"/>
-      <w:r>
-        <w:rPr>
-          <w:rFonts w:hint="eastAsia"/>
-        </w:rPr>
-        <w:t>错误</w:t>
-      </w:r>
-    </w:p>
-    <w:p>
-      <w:pPr>
-        <w:ind w:left="360" w:firstLineChars="0" w:firstLine="480"/>
-      </w:pPr>
-      <w:r>
-        <w:t>1)</w:t>
-      </w:r>
-      <w:proofErr w:type="gramStart"/>
-      <w:r>
-        <w:rPr>
-          <w:rFonts w:hint="eastAsia"/>
-        </w:rPr>
-        <w:t>帐号</w:t>
-      </w:r>
-      <w:proofErr w:type="gramEnd"/>
-      <w:r>
-        <w:rPr>
-          <w:rFonts w:hint="eastAsia"/>
-        </w:rPr>
-        <w:t>输入错误！</w:t>
-      </w:r>
-    </w:p>
-    <w:p>
-      <w:pPr>
-        <w:pStyle w:val="a3"/>
-        <w:ind w:left="840" w:firstLineChars="0" w:firstLine="0"/>
-      </w:pPr>
-      <w:r>
-        <w:rPr>
-          <w:rFonts w:hint="eastAsia"/>
-        </w:rPr>
-        <w:t>2)</w:t>
-      </w:r>
-      <w:proofErr w:type="gramStart"/>
-      <w:r>
-        <w:rPr>
-          <w:rFonts w:hint="eastAsia"/>
-        </w:rPr>
-        <w:t>帐号</w:t>
-      </w:r>
-      <w:proofErr w:type="gramEnd"/>
-      <w:r>
-        <w:rPr>
-          <w:rFonts w:hint="eastAsia"/>
-        </w:rPr>
-        <w:t>不存在！</w:t>
-      </w:r>
-    </w:p>
-    <w:p>
-      <w:pPr>
-        <w:pStyle w:val="a3"/>
-        <w:ind w:left="840" w:firstLineChars="0" w:firstLine="0"/>
-      </w:pPr>
-      <w:r>
-        <w:t>3)</w:t>
-      </w:r>
-      <w:proofErr w:type="gramStart"/>
-      <w:r>
-        <w:rPr>
-          <w:rFonts w:hint="eastAsia"/>
-        </w:rPr>
-        <w:t>帐号</w:t>
-      </w:r>
-      <w:proofErr w:type="gramEnd"/>
-      <w:r>
-        <w:rPr>
-          <w:rFonts w:hint="eastAsia"/>
-        </w:rPr>
-        <w:t>输入超出长度！</w:t>
-      </w:r>
-    </w:p>
-    <w:p>
-      <w:pPr>
-        <w:ind w:firstLine="480"/>
-      </w:pPr>
-      <w:r>
-        <w:rPr>
-          <w:rFonts w:hint="eastAsia"/>
-        </w:rPr>
-        <w:t>2.</w:t>
-      </w:r>
-      <w:r>
-        <w:rPr>
-          <w:rFonts w:hint="eastAsia"/>
-        </w:rPr>
-        <w:t>密码错误</w:t>
-      </w:r>
-    </w:p>
-    <w:p>
-      <w:pPr>
-        <w:ind w:left="360" w:firstLine="480"/>
-      </w:pPr>
-      <w:r>
-        <w:rPr>
-          <w:rFonts w:hint="eastAsia"/>
-        </w:rPr>
-        <w:t>1)</w:t>
-      </w:r>
-      <w:r>
-        <w:rPr>
-          <w:rFonts w:hint="eastAsia"/>
-        </w:rPr>
-        <w:t>密码输入错误！</w:t>
-      </w:r>
-    </w:p>
-    <w:p>
-      <w:pPr>
-        <w:ind w:firstLine="480"/>
-      </w:pPr>
-      <w:r>
-        <w:tab/>
-        <w:t>2)</w:t>
-      </w:r>
-      <w:r>
-        <w:rPr>
-          <w:rFonts w:hint="eastAsia"/>
-        </w:rPr>
-        <w:t>密码输入超出长度！</w:t>
-      </w:r>
-    </w:p>
-    <w:p>
-      <w:pPr>
-        <w:ind w:firstLine="480"/>
-      </w:pPr>
-      <w:r>
-        <w:rPr>
-          <w:rFonts w:hint="eastAsia"/>
-        </w:rPr>
-        <w:t>二、注册界面：</w:t>
-      </w:r>
-    </w:p>
-    <w:p>
-      <w:pPr>
-        <w:ind w:firstLine="480"/>
-      </w:pPr>
-      <w:r>
-        <w:t>1.</w:t>
-      </w:r>
-      <w:proofErr w:type="gramStart"/>
-      <w:r>
-        <w:rPr>
-          <w:rFonts w:hint="eastAsia"/>
-        </w:rPr>
-        <w:t>帐号</w:t>
-      </w:r>
-      <w:proofErr w:type="gramEnd"/>
-      <w:r>
-        <w:rPr>
-          <w:rFonts w:hint="eastAsia"/>
-        </w:rPr>
-        <w:t>错误</w:t>
-      </w:r>
-    </w:p>
-    <w:p>
-      <w:pPr>
-        <w:ind w:firstLine="480"/>
-      </w:pPr>
-      <w:r>
-        <w:tab/>
-        <w:t>1)</w:t>
-      </w:r>
-      <w:proofErr w:type="gramStart"/>
-      <w:r>
-        <w:rPr>
-          <w:rFonts w:hint="eastAsia"/>
-        </w:rPr>
-        <w:t>该帐</w:t>
-      </w:r>
-      <w:proofErr w:type="gramEnd"/>
-      <w:r>
-        <w:rPr>
-          <w:rFonts w:hint="eastAsia"/>
-        </w:rPr>
-        <w:t>号已存在！</w:t>
-      </w:r>
-    </w:p>
-    <w:p>
-      <w:pPr>
-        <w:ind w:firstLine="480"/>
-      </w:pPr>
-      <w:r>
-        <w:tab/>
-        <w:t>2)</w:t>
-      </w:r>
-      <w:proofErr w:type="gramStart"/>
-      <w:r>
-        <w:rPr>
-          <w:rFonts w:hint="eastAsia"/>
-        </w:rPr>
-        <w:t>帐号</w:t>
-      </w:r>
-      <w:proofErr w:type="gramEnd"/>
-      <w:r>
-        <w:rPr>
-          <w:rFonts w:hint="eastAsia"/>
-        </w:rPr>
-        <w:t>输入超出长度！</w:t>
-      </w:r>
-    </w:p>
-    <w:p>
-      <w:pPr>
-        <w:ind w:firstLine="480"/>
-      </w:pPr>
-      <w:r>
-        <w:rPr>
-          <w:rFonts w:hint="eastAsia"/>
-        </w:rPr>
-        <w:t>2.</w:t>
-      </w:r>
-      <w:r>
-        <w:rPr>
-          <w:rFonts w:hint="eastAsia"/>
-        </w:rPr>
-        <w:t>密码错误</w:t>
-      </w:r>
-    </w:p>
-    <w:p>
-      <w:pPr>
-        <w:ind w:firstLine="480"/>
-      </w:pPr>
-      <w:r>
-        <w:tab/>
-        <w:t>1)</w:t>
-      </w:r>
-      <w:r>
-        <w:rPr>
-          <w:rFonts w:hint="eastAsia"/>
-        </w:rPr>
-        <w:t>密码输入超出长度！</w:t>
-      </w:r>
-    </w:p>
-    <w:p>
-      <w:pPr>
-        <w:ind w:firstLine="480"/>
-      </w:pPr>
-      <w:r>
-        <w:rPr>
-          <w:rFonts w:hint="eastAsia"/>
-        </w:rPr>
-        <w:t>3.</w:t>
-      </w:r>
-      <w:r>
-        <w:rPr>
-          <w:rFonts w:hint="eastAsia"/>
-        </w:rPr>
-        <w:t>密码确认错误</w:t>
-      </w:r>
-    </w:p>
-    <w:p>
-      <w:pPr>
-        <w:ind w:firstLine="480"/>
-      </w:pPr>
-      <w:r>
-        <w:tab/>
-        <w:t>1)</w:t>
-      </w:r>
-      <w:r>
-        <w:rPr>
-          <w:rFonts w:hint="eastAsia"/>
-        </w:rPr>
-        <w:t>密码确认和密码不一致！</w:t>
-      </w:r>
-    </w:p>
-    <w:p>
-      <w:pPr>
-        <w:pStyle w:val="2"/>
-        <w:ind w:firstLine="643"/>
-      </w:pPr>
-      <w:r>
-        <w:rPr>
-          <w:rFonts w:hint="eastAsia"/>
-        </w:rPr>
-        <w:t>1.3</w:t>
-      </w:r>
-      <w:r>
-        <w:rPr>
-          <w:rFonts w:hint="eastAsia"/>
-        </w:rPr>
-        <w:t>设计过程</w:t>
-      </w:r>
-    </w:p>
-    <w:p>
-      <w:pPr>
-        <w:ind w:firstLine="480"/>
-      </w:pPr>
-      <w:r>
-        <w:rPr>
-          <w:rFonts w:hint="eastAsia"/>
-        </w:rPr>
         <w:t>初步界面设计使用</w:t>
       </w:r>
       <w:proofErr w:type="spellStart"/>
@@ -562,13 +1044,7 @@
         <w:rPr>
           <w:rFonts w:hint="eastAsia"/>
         </w:rPr>
-        <w:t>设计，确认界面大致模型</w:t>
-      </w:r>
-      <w:r>
-        <w:rPr>
-          <w:rFonts w:hint="eastAsia"/>
-        </w:rPr>
-        <w:t>。</w:t>
+        <w:t>设计，确认界面大致模型。</w:t>
       </w:r>
     </w:p>
     <w:p>
@@ -581,7 +1057,7 @@
         </w:rPr>
         <w:lastRenderedPageBreak/>
         <w:drawing>
-          <wp:inline distT="0" distB="0" distL="0" distR="0" wp14:anchorId="026464C1" wp14:editId="2811A64E">
+          <wp:inline distT="0" distB="0" distL="0" distR="0" wp14:anchorId="77CD5D8D" wp14:editId="1C8AD9F1">
             <wp:extent cx="2223460" cy="4169833"/>
             <wp:effectExtent l="0" t="0" r="5715" b="2540"/>
             <wp:docPr id="2" name="图片 2"/>
@@ -596,7 +1072,7 @@
                     <pic:cNvPicPr/>
                   </pic:nvPicPr>
                   <pic:blipFill>
-                    <a:blip r:embed="rId7"/>
+                    <a:blip r:embed="rId9"/>
                     <a:stretch>
                       <a:fillRect/>
                     </a:stretch>
@@ -665,7 +1141,7 @@
           <w:noProof/>
         </w:rPr>
         <w:drawing>
-          <wp:inline distT="0" distB="0" distL="0" distR="0" wp14:anchorId="59C5A975" wp14:editId="61736AFE">
+          <wp:inline distT="0" distB="0" distL="0" distR="0" wp14:anchorId="15D7C5CD" wp14:editId="11CBF562">
             <wp:extent cx="2806296" cy="3340100"/>
             <wp:effectExtent l="0" t="0" r="0" b="0"/>
             <wp:docPr id="3" name="图片 3"/>
@@ -680,7 +1156,7 @@
                     <pic:cNvPicPr/>
                   </pic:nvPicPr>
                   <pic:blipFill>
-                    <a:blip r:embed="rId8"/>
+                    <a:blip r:embed="rId10"/>
                     <a:stretch>
                       <a:fillRect/>
                     </a:stretch>
@@ -728,15 +1204,21 @@
     </w:p>
     <w:p>
       <w:pPr>
-        <w:pStyle w:val="2"/>
-        <w:ind w:firstLine="643"/>
+        <w:pStyle w:val="3"/>
+        <w:ind w:firstLine="560"/>
       </w:pPr>
       <w:r>
         <w:rPr>
           <w:rFonts w:hint="eastAsia"/>
         </w:rPr>
         <w:lastRenderedPageBreak/>
-        <w:t>1.4</w:t>
+        <w:t>3.7</w:t>
+      </w:r>
+      <w:r>
+        <w:rPr>
+          <w:rFonts w:hint="eastAsia"/>
+        </w:rPr>
+        <w:t>.4</w:t>
       </w:r>
       <w:r>
         <w:rPr>
@@ -1307,14 +1789,20 @@
     </w:tbl>
     <w:p>
       <w:pPr>
-        <w:pStyle w:val="2"/>
-        <w:ind w:firstLine="643"/>
-      </w:pPr>
-      <w:r>
-        <w:rPr>
-          <w:rFonts w:hint="eastAsia"/>
-        </w:rPr>
-        <w:t>1.5</w:t>
+        <w:pStyle w:val="3"/>
+        <w:ind w:firstLine="560"/>
+      </w:pPr>
+      <w:r>
+        <w:rPr>
+          <w:rFonts w:hint="eastAsia"/>
+        </w:rPr>
+        <w:t>3.7</w:t>
+      </w:r>
+      <w:r>
+        <w:rPr>
+          <w:rFonts w:hint="eastAsia"/>
+        </w:rPr>
+        <w:t>.5</w:t>
       </w:r>
       <w:r>
         <w:t xml:space="preserve"> </w:t>
@@ -1342,7 +1830,7 @@
           <w:noProof/>
         </w:rPr>
         <w:drawing>
-          <wp:inline distT="0" distB="0" distL="0" distR="0">
+          <wp:inline distT="0" distB="0" distL="0" distR="0" wp14:anchorId="58917503" wp14:editId="5F42C7B5">
             <wp:extent cx="4758267" cy="2243455"/>
             <wp:effectExtent l="0" t="0" r="4445" b="4445"/>
             <wp:docPr id="19" name="图片 19"/>
@@ -1357,7 +1845,7 @@
                     <pic:cNvPicPr/>
                   </pic:nvPicPr>
                   <pic:blipFill rotWithShape="1">
-                    <a:blip r:embed="rId9">
+                    <a:blip r:embed="rId11">
                       <a:extLst>
                         <a:ext uri="{28A0092B-C50C-407E-A947-70E740481C1C}">
                           <a14:useLocalDpi xmlns:a14="http://schemas.microsoft.com/office/drawing/2010/main" val="0"/>
@@ -1393,11 +1881,14 @@
     </w:p>
     <w:p>
       <w:pPr>
-        <w:pStyle w:val="2"/>
-        <w:ind w:firstLine="643"/>
-      </w:pPr>
-      <w:r>
-        <w:t>1.6</w:t>
+        <w:pStyle w:val="3"/>
+        <w:ind w:firstLine="560"/>
+      </w:pPr>
+      <w:r>
+        <w:t>3.7</w:t>
+      </w:r>
+      <w:r>
+        <w:t>.6</w:t>
       </w:r>
       <w:r>
         <w:rPr>
@@ -2654,15 +3145,21 @@
     </w:p>
     <w:p>
       <w:pPr>
-        <w:pStyle w:val="2"/>
-        <w:ind w:firstLine="643"/>
+        <w:pStyle w:val="3"/>
+        <w:ind w:firstLine="560"/>
       </w:pPr>
       <w:r>
         <w:rPr>
           <w:rFonts w:hint="eastAsia"/>
         </w:rPr>
         <w:lastRenderedPageBreak/>
-        <w:t>1.7</w:t>
+        <w:t>3.7</w:t>
+      </w:r>
+      <w:r>
+        <w:rPr>
+          <w:rFonts w:hint="eastAsia"/>
+        </w:rPr>
+        <w:t>.7</w:t>
       </w:r>
       <w:r>
         <w:rPr>
@@ -2681,7 +3178,7 @@
           <w:noProof/>
         </w:rPr>
         <w:drawing>
-          <wp:inline distT="0" distB="0" distL="0" distR="0">
+          <wp:inline distT="0" distB="0" distL="0" distR="0" wp14:anchorId="1FF45FDE" wp14:editId="7D0E9DD0">
             <wp:extent cx="5274310" cy="3375660"/>
             <wp:effectExtent l="0" t="0" r="0" b="0"/>
             <wp:docPr id="20" name="图片 20"/>
@@ -2696,7 +3193,7 @@
                     <pic:cNvPicPr/>
                   </pic:nvPicPr>
                   <pic:blipFill>
-                    <a:blip r:embed="rId10">
+                    <a:blip r:embed="rId12">
                       <a:extLst>
                         <a:ext uri="{28A0092B-C50C-407E-A947-70E740481C1C}">
                           <a14:useLocalDpi xmlns:a14="http://schemas.microsoft.com/office/drawing/2010/main" val="0"/>
@@ -2725,12 +3222,15 @@
     </w:p>
     <w:p>
       <w:pPr>
-        <w:pStyle w:val="2"/>
-        <w:ind w:firstLine="643"/>
+        <w:pStyle w:val="3"/>
+        <w:ind w:firstLine="560"/>
       </w:pPr>
       <w:r>
         <w:lastRenderedPageBreak/>
-        <w:t>1.8</w:t>
+        <w:t>3.7</w:t>
+      </w:r>
+      <w:r>
+        <w:t>.8</w:t>
       </w:r>
       <w:r>
         <w:rPr>
@@ -2741,11 +3241,14 @@
     </w:p>
     <w:p>
       <w:pPr>
-        <w:pStyle w:val="2"/>
-        <w:ind w:firstLine="643"/>
-      </w:pPr>
-      <w:r>
-        <w:t xml:space="preserve">1.8.1 </w:t>
+        <w:pStyle w:val="4"/>
+        <w:ind w:firstLine="562"/>
+      </w:pPr>
+      <w:r>
+        <w:t>3.7</w:t>
+      </w:r>
+      <w:r>
+        <w:t xml:space="preserve">.8.1 </w:t>
       </w:r>
       <w:proofErr w:type="spellStart"/>
       <w:r>
@@ -2771,7 +3274,7 @@
           <w:noProof/>
         </w:rPr>
         <w:drawing>
-          <wp:inline distT="0" distB="0" distL="0" distR="0">
+          <wp:inline distT="0" distB="0" distL="0" distR="0" wp14:anchorId="34C9306C" wp14:editId="25535C74">
             <wp:extent cx="5274310" cy="6518910"/>
             <wp:effectExtent l="0" t="0" r="0" b="0"/>
             <wp:docPr id="7" name="图片 7"/>
@@ -2786,7 +3289,7 @@
                     <pic:cNvPicPr/>
                   </pic:nvPicPr>
                   <pic:blipFill>
-                    <a:blip r:embed="rId11">
+                    <a:blip r:embed="rId13">
                       <a:extLst>
                         <a:ext uri="{28A0092B-C50C-407E-A947-70E740481C1C}">
                           <a14:useLocalDpi xmlns:a14="http://schemas.microsoft.com/office/drawing/2010/main" val="0"/>
@@ -2815,32 +3318,756 @@
     </w:p>
     <w:p>
       <w:pPr>
+        <w:pStyle w:val="4"/>
+        <w:ind w:firstLine="562"/>
+      </w:pPr>
+      <w:r>
+        <w:rPr>
+          <w:rFonts w:hint="eastAsia"/>
+        </w:rPr>
+        <w:t>3.7</w:t>
+      </w:r>
+      <w:r>
+        <w:rPr>
+          <w:rFonts w:hint="eastAsia"/>
+        </w:rPr>
+        <w:t>.8.2</w:t>
+      </w:r>
+      <w:r>
+        <w:t xml:space="preserve"> </w:t>
+      </w:r>
+      <w:proofErr w:type="spellStart"/>
+      <w:r>
+        <w:rPr>
+          <w:rFonts w:hint="eastAsia"/>
+        </w:rPr>
+        <w:t>jackson</w:t>
+      </w:r>
+      <w:proofErr w:type="spellEnd"/>
+      <w:r>
+        <w:rPr>
+          <w:rFonts w:hint="eastAsia"/>
+        </w:rPr>
+        <w:t>方法</w:t>
+      </w:r>
+    </w:p>
+    <w:p>
+      <w:pPr>
+        <w:ind w:firstLine="480"/>
+      </w:pPr>
+      <w:r>
+        <w:rPr>
+          <w:rFonts w:hint="eastAsia"/>
+        </w:rPr>
+        <w:t>注册登陆</w:t>
+      </w:r>
+      <w:proofErr w:type="spellStart"/>
+      <w:r>
+        <w:rPr>
+          <w:rFonts w:hint="eastAsia"/>
+        </w:rPr>
+        <w:t>seq</w:t>
+      </w:r>
+      <w:proofErr w:type="spellEnd"/>
+    </w:p>
+    <w:p>
+      <w:pPr>
+        <w:ind w:firstLine="480"/>
+      </w:pPr>
+      <w:r>
+        <w:tab/>
+      </w:r>
+      <w:r>
+        <w:rPr>
+          <w:rFonts w:hint="eastAsia"/>
+        </w:rPr>
+        <w:t>分析</w:t>
+      </w:r>
+      <w:proofErr w:type="gramStart"/>
+      <w:r>
+        <w:rPr>
+          <w:rFonts w:hint="eastAsia"/>
+        </w:rPr>
+        <w:t>帐号</w:t>
+      </w:r>
+      <w:proofErr w:type="gramEnd"/>
+      <w:r>
+        <w:rPr>
+          <w:rFonts w:hint="eastAsia"/>
+        </w:rPr>
+        <w:t>select</w:t>
+      </w:r>
+      <w:r>
+        <w:t xml:space="preserve"> </w:t>
+      </w:r>
+      <w:r>
+        <w:rPr>
+          <w:rFonts w:hint="eastAsia"/>
+        </w:rPr>
+        <w:t>已有</w:t>
+      </w:r>
+      <w:proofErr w:type="gramStart"/>
+      <w:r>
+        <w:rPr>
+          <w:rFonts w:hint="eastAsia"/>
+        </w:rPr>
+        <w:t>帐号</w:t>
+      </w:r>
+      <w:proofErr w:type="gramEnd"/>
+    </w:p>
+    <w:p>
+      <w:pPr>
+        <w:ind w:leftChars="175" w:left="420" w:firstLine="480"/>
+      </w:pPr>
+      <w:r>
+        <w:rPr>
+          <w:rFonts w:hint="eastAsia"/>
+        </w:rPr>
+        <w:lastRenderedPageBreak/>
+        <w:t>登陆</w:t>
+      </w:r>
+      <w:proofErr w:type="spellStart"/>
+      <w:r>
+        <w:rPr>
+          <w:rFonts w:hint="eastAsia"/>
+        </w:rPr>
+        <w:t>seq</w:t>
+      </w:r>
+      <w:proofErr w:type="spellEnd"/>
+    </w:p>
+    <w:p>
+      <w:pPr>
+        <w:ind w:leftChars="275" w:left="660" w:firstLine="480"/>
+      </w:pPr>
+      <w:r>
+        <w:rPr>
+          <w:rFonts w:hint="eastAsia"/>
+        </w:rPr>
+        <w:t>输入</w:t>
+      </w:r>
+      <w:proofErr w:type="gramStart"/>
+      <w:r>
+        <w:rPr>
+          <w:rFonts w:hint="eastAsia"/>
+        </w:rPr>
+        <w:t>帐号</w:t>
+      </w:r>
+      <w:proofErr w:type="gramEnd"/>
+      <w:r>
+        <w:rPr>
+          <w:rFonts w:hint="eastAsia"/>
+        </w:rPr>
+        <w:t>密码</w:t>
+      </w:r>
+    </w:p>
+    <w:p>
+      <w:pPr>
+        <w:ind w:leftChars="275" w:left="660" w:firstLine="480"/>
+      </w:pPr>
+      <w:r>
+        <w:rPr>
+          <w:rFonts w:hint="eastAsia"/>
+        </w:rPr>
+        <w:t>处理字符串</w:t>
+      </w:r>
+      <w:r>
+        <w:rPr>
+          <w:rFonts w:hint="eastAsia"/>
+        </w:rPr>
+        <w:t xml:space="preserve"> </w:t>
+      </w:r>
+      <w:proofErr w:type="spellStart"/>
+      <w:r>
+        <w:rPr>
+          <w:rFonts w:hint="eastAsia"/>
+        </w:rPr>
+        <w:t>seq</w:t>
+      </w:r>
+      <w:proofErr w:type="spellEnd"/>
+    </w:p>
+    <w:p>
+      <w:pPr>
+        <w:ind w:leftChars="175" w:left="420" w:firstLine="480"/>
+      </w:pPr>
+      <w:r>
+        <w:tab/>
+      </w:r>
+      <w:r>
+        <w:tab/>
+      </w:r>
+      <w:r>
+        <w:rPr>
+          <w:rFonts w:hint="eastAsia"/>
+        </w:rPr>
+        <w:t>字符串分析</w:t>
+      </w:r>
+      <w:r>
+        <w:rPr>
+          <w:rFonts w:hint="eastAsia"/>
+        </w:rPr>
+        <w:t xml:space="preserve"> select</w:t>
+      </w:r>
+      <w:r>
+        <w:t xml:space="preserve"> </w:t>
+      </w:r>
+      <w:r>
+        <w:rPr>
+          <w:rFonts w:hint="eastAsia"/>
+        </w:rPr>
+        <w:t>字符串错误</w:t>
+      </w:r>
+    </w:p>
+    <w:p>
+      <w:pPr>
+        <w:ind w:leftChars="175" w:left="420" w:firstLine="480"/>
+      </w:pPr>
+      <w:r>
+        <w:tab/>
+      </w:r>
+      <w:r>
+        <w:tab/>
+      </w:r>
+      <w:r>
+        <w:tab/>
+      </w:r>
+      <w:r>
+        <w:rPr>
+          <w:rFonts w:hint="eastAsia"/>
+        </w:rPr>
+        <w:t>抛出异常</w:t>
+      </w:r>
+    </w:p>
+    <w:p>
+      <w:pPr>
+        <w:ind w:leftChars="175" w:left="420" w:firstLine="480"/>
+      </w:pPr>
+      <w:r>
+        <w:tab/>
+      </w:r>
+      <w:r>
+        <w:tab/>
+      </w:r>
+      <w:r>
+        <w:rPr>
+          <w:rFonts w:hint="eastAsia"/>
+        </w:rPr>
+        <w:t>字符串分析</w:t>
+      </w:r>
+      <w:r>
+        <w:rPr>
+          <w:rFonts w:hint="eastAsia"/>
+        </w:rPr>
+        <w:t xml:space="preserve"> or</w:t>
+      </w:r>
+      <w:r>
+        <w:t xml:space="preserve"> </w:t>
+      </w:r>
+      <w:r>
+        <w:rPr>
+          <w:rFonts w:hint="eastAsia"/>
+        </w:rPr>
+        <w:t>字符串正确</w:t>
+      </w:r>
+    </w:p>
+    <w:p>
+      <w:pPr>
+        <w:ind w:leftChars="175" w:left="420" w:firstLine="480"/>
+      </w:pPr>
+      <w:r>
+        <w:tab/>
+      </w:r>
+      <w:r>
+        <w:tab/>
+      </w:r>
+      <w:r>
+        <w:tab/>
+        <w:t>L</w:t>
+      </w:r>
+      <w:r>
+        <w:rPr>
+          <w:rFonts w:hint="eastAsia"/>
+        </w:rPr>
+        <w:t>ogin</w:t>
+      </w:r>
+    </w:p>
+    <w:p>
+      <w:pPr>
+        <w:ind w:leftChars="175" w:left="420" w:firstLine="480"/>
+      </w:pPr>
+      <w:r>
+        <w:tab/>
+      </w:r>
+      <w:r>
+        <w:tab/>
+      </w:r>
+      <w:r>
+        <w:rPr>
+          <w:rFonts w:hint="eastAsia"/>
+        </w:rPr>
+        <w:t>字符串分析</w:t>
+      </w:r>
+      <w:r>
+        <w:rPr>
+          <w:rFonts w:hint="eastAsia"/>
+        </w:rPr>
+        <w:t>end</w:t>
+      </w:r>
+    </w:p>
+    <w:p>
+      <w:pPr>
+        <w:ind w:leftChars="175" w:left="420" w:firstLine="480"/>
+      </w:pPr>
+      <w:r>
+        <w:tab/>
+      </w:r>
+      <w:r>
+        <w:rPr>
+          <w:rFonts w:hint="eastAsia"/>
+        </w:rPr>
+        <w:t>处理字符串</w:t>
+      </w:r>
+      <w:r>
+        <w:rPr>
+          <w:rFonts w:hint="eastAsia"/>
+        </w:rPr>
+        <w:t>end</w:t>
+      </w:r>
+    </w:p>
+    <w:p>
+      <w:pPr>
+        <w:ind w:leftChars="175" w:left="420" w:firstLine="480"/>
+      </w:pPr>
+      <w:r>
+        <w:rPr>
+          <w:rFonts w:hint="eastAsia"/>
+        </w:rPr>
+        <w:t>登陆</w:t>
+      </w:r>
+      <w:r>
+        <w:rPr>
+          <w:rFonts w:hint="eastAsia"/>
+        </w:rPr>
+        <w:t>end</w:t>
+      </w:r>
+    </w:p>
+    <w:p>
+      <w:pPr>
+        <w:ind w:leftChars="175" w:left="420" w:firstLine="480"/>
+      </w:pPr>
+      <w:r>
+        <w:rPr>
+          <w:rFonts w:hint="eastAsia"/>
+        </w:rPr>
+        <w:t>分析</w:t>
+      </w:r>
+      <w:proofErr w:type="gramStart"/>
+      <w:r>
+        <w:rPr>
+          <w:rFonts w:hint="eastAsia"/>
+        </w:rPr>
+        <w:t>帐号</w:t>
+      </w:r>
+      <w:proofErr w:type="gramEnd"/>
+      <w:r>
+        <w:rPr>
+          <w:rFonts w:hint="eastAsia"/>
+        </w:rPr>
+        <w:t xml:space="preserve"> or</w:t>
+      </w:r>
+      <w:r>
+        <w:t xml:space="preserve"> </w:t>
+      </w:r>
+      <w:r>
+        <w:rPr>
+          <w:rFonts w:hint="eastAsia"/>
+        </w:rPr>
+        <w:t>还没有</w:t>
+      </w:r>
+      <w:proofErr w:type="gramStart"/>
+      <w:r>
+        <w:rPr>
+          <w:rFonts w:hint="eastAsia"/>
+        </w:rPr>
+        <w:t>帐号</w:t>
+      </w:r>
+      <w:proofErr w:type="gramEnd"/>
+    </w:p>
+    <w:p>
+      <w:pPr>
+        <w:ind w:leftChars="175" w:left="420" w:firstLine="480"/>
+      </w:pPr>
+      <w:r>
+        <w:tab/>
+      </w:r>
+      <w:r>
+        <w:rPr>
+          <w:rFonts w:hint="eastAsia"/>
+        </w:rPr>
+        <w:t>注册</w:t>
+      </w:r>
+      <w:proofErr w:type="spellStart"/>
+      <w:r>
+        <w:rPr>
+          <w:rFonts w:hint="eastAsia"/>
+        </w:rPr>
+        <w:t>seq</w:t>
+      </w:r>
+      <w:proofErr w:type="spellEnd"/>
+    </w:p>
+    <w:p>
+      <w:pPr>
+        <w:ind w:leftChars="175" w:left="420" w:firstLine="480"/>
+      </w:pPr>
+      <w:r>
+        <w:tab/>
+      </w:r>
+      <w:r>
+        <w:tab/>
+      </w:r>
+      <w:r>
+        <w:rPr>
+          <w:rFonts w:hint="eastAsia"/>
+        </w:rPr>
+        <w:t>输入</w:t>
+      </w:r>
+      <w:proofErr w:type="gramStart"/>
+      <w:r>
+        <w:rPr>
+          <w:rFonts w:hint="eastAsia"/>
+        </w:rPr>
+        <w:t>帐号</w:t>
+      </w:r>
+      <w:proofErr w:type="gramEnd"/>
+      <w:r>
+        <w:rPr>
+          <w:rFonts w:hint="eastAsia"/>
+        </w:rPr>
+        <w:t>密码以及确认密码</w:t>
+      </w:r>
+    </w:p>
+    <w:p>
+      <w:pPr>
+        <w:ind w:leftChars="175" w:left="420" w:firstLine="480"/>
+      </w:pPr>
+      <w:r>
+        <w:tab/>
+      </w:r>
+      <w:r>
+        <w:tab/>
+      </w:r>
+      <w:r>
+        <w:rPr>
+          <w:rFonts w:hint="eastAsia"/>
+        </w:rPr>
+        <w:t>处理字符串</w:t>
+      </w:r>
+      <w:r>
+        <w:rPr>
+          <w:rFonts w:hint="eastAsia"/>
+        </w:rPr>
+        <w:t xml:space="preserve"> </w:t>
+      </w:r>
+      <w:proofErr w:type="spellStart"/>
+      <w:r>
+        <w:rPr>
+          <w:rFonts w:hint="eastAsia"/>
+        </w:rPr>
+        <w:t>seq</w:t>
+      </w:r>
+      <w:proofErr w:type="spellEnd"/>
+    </w:p>
+    <w:p>
+      <w:pPr>
+        <w:ind w:leftChars="175" w:left="420" w:firstLine="480"/>
+      </w:pPr>
+      <w:r>
+        <w:tab/>
+      </w:r>
+      <w:r>
+        <w:tab/>
+      </w:r>
+      <w:r>
+        <w:tab/>
+      </w:r>
+      <w:r>
+        <w:rPr>
+          <w:rFonts w:hint="eastAsia"/>
+        </w:rPr>
+        <w:t>字符串分析</w:t>
+      </w:r>
+      <w:r>
+        <w:rPr>
+          <w:rFonts w:hint="eastAsia"/>
+        </w:rPr>
+        <w:t xml:space="preserve"> select</w:t>
+      </w:r>
+      <w:r>
+        <w:t xml:space="preserve"> </w:t>
+      </w:r>
+      <w:r>
+        <w:rPr>
+          <w:rFonts w:hint="eastAsia"/>
+        </w:rPr>
+        <w:t>字符串错误</w:t>
+      </w:r>
+    </w:p>
+    <w:p>
+      <w:pPr>
+        <w:ind w:leftChars="175" w:left="420" w:firstLine="480"/>
+      </w:pPr>
+      <w:r>
+        <w:tab/>
+      </w:r>
+      <w:r>
+        <w:tab/>
+      </w:r>
+      <w:r>
+        <w:tab/>
+      </w:r>
+      <w:r>
+        <w:tab/>
+      </w:r>
+      <w:r>
+        <w:rPr>
+          <w:rFonts w:hint="eastAsia"/>
+        </w:rPr>
+        <w:t>抛出异常</w:t>
+      </w:r>
+    </w:p>
+    <w:p>
+      <w:pPr>
+        <w:ind w:leftChars="175" w:left="420" w:firstLine="480"/>
+      </w:pPr>
+      <w:r>
+        <w:tab/>
+      </w:r>
+      <w:r>
+        <w:tab/>
+      </w:r>
+      <w:r>
+        <w:tab/>
+      </w:r>
+      <w:r>
+        <w:rPr>
+          <w:rFonts w:hint="eastAsia"/>
+        </w:rPr>
+        <w:t>字符串分析</w:t>
+      </w:r>
+      <w:r>
+        <w:rPr>
+          <w:rFonts w:hint="eastAsia"/>
+        </w:rPr>
+        <w:t xml:space="preserve"> select</w:t>
+      </w:r>
+      <w:r>
+        <w:t xml:space="preserve"> </w:t>
+      </w:r>
+      <w:r>
+        <w:rPr>
+          <w:rFonts w:hint="eastAsia"/>
+        </w:rPr>
+        <w:t>字符串正确</w:t>
+      </w:r>
+    </w:p>
+    <w:p>
+      <w:pPr>
+        <w:ind w:leftChars="175" w:left="420" w:firstLine="480"/>
+      </w:pPr>
+      <w:r>
+        <w:tab/>
+      </w:r>
+      <w:r>
+        <w:tab/>
+      </w:r>
+      <w:r>
+        <w:tab/>
+      </w:r>
+      <w:r>
+        <w:tab/>
+      </w:r>
+      <w:proofErr w:type="spellStart"/>
+      <w:r>
+        <w:t>R</w:t>
+      </w:r>
+      <w:r>
+        <w:rPr>
+          <w:rFonts w:hint="eastAsia"/>
+        </w:rPr>
+        <w:t>egist</w:t>
+      </w:r>
+      <w:proofErr w:type="spellEnd"/>
+    </w:p>
+    <w:p>
+      <w:pPr>
+        <w:ind w:leftChars="175" w:left="420" w:firstLine="480"/>
+      </w:pPr>
+      <w:r>
+        <w:tab/>
+      </w:r>
+      <w:r>
+        <w:tab/>
+      </w:r>
+      <w:r>
+        <w:tab/>
+      </w:r>
+      <w:r>
+        <w:rPr>
+          <w:rFonts w:hint="eastAsia"/>
+        </w:rPr>
+        <w:t>字符串分析</w:t>
+      </w:r>
+      <w:r>
+        <w:rPr>
+          <w:rFonts w:hint="eastAsia"/>
+        </w:rPr>
+        <w:t>end</w:t>
+      </w:r>
+    </w:p>
+    <w:p>
+      <w:pPr>
+        <w:ind w:leftChars="175" w:left="420" w:firstLine="480"/>
+      </w:pPr>
+      <w:r>
+        <w:tab/>
+      </w:r>
+      <w:r>
+        <w:tab/>
+      </w:r>
+      <w:r>
+        <w:rPr>
+          <w:rFonts w:hint="eastAsia"/>
+        </w:rPr>
+        <w:t>处理字符串</w:t>
+      </w:r>
+      <w:r>
+        <w:rPr>
+          <w:rFonts w:hint="eastAsia"/>
+        </w:rPr>
+        <w:t>end</w:t>
+      </w:r>
+    </w:p>
+    <w:p>
+      <w:pPr>
+        <w:ind w:leftChars="175" w:left="420" w:firstLine="480"/>
+      </w:pPr>
+      <w:r>
+        <w:tab/>
+      </w:r>
+      <w:r>
+        <w:rPr>
+          <w:rFonts w:hint="eastAsia"/>
+        </w:rPr>
+        <w:t>注册</w:t>
+      </w:r>
+      <w:r>
+        <w:rPr>
+          <w:rFonts w:hint="eastAsia"/>
+        </w:rPr>
+        <w:t>end</w:t>
+      </w:r>
+    </w:p>
+    <w:p>
+      <w:pPr>
+        <w:ind w:left="360" w:firstLine="480"/>
+      </w:pPr>
+      <w:r>
+        <w:rPr>
+          <w:rFonts w:hint="eastAsia"/>
+        </w:rPr>
+        <w:t>分析</w:t>
+      </w:r>
+      <w:proofErr w:type="gramStart"/>
+      <w:r>
+        <w:rPr>
+          <w:rFonts w:hint="eastAsia"/>
+        </w:rPr>
+        <w:t>帐号</w:t>
+      </w:r>
+      <w:proofErr w:type="gramEnd"/>
+      <w:r>
+        <w:rPr>
+          <w:rFonts w:hint="eastAsia"/>
+        </w:rPr>
+        <w:t>end</w:t>
+      </w:r>
+    </w:p>
+    <w:p>
+      <w:pPr>
+        <w:ind w:firstLine="480"/>
+      </w:pPr>
+      <w:r>
+        <w:rPr>
+          <w:rFonts w:hint="eastAsia"/>
+        </w:rPr>
+        <w:t>注册登陆</w:t>
+      </w:r>
+      <w:r>
+        <w:rPr>
+          <w:rFonts w:hint="eastAsia"/>
+        </w:rPr>
+        <w:t>end</w:t>
+      </w:r>
+    </w:p>
+    <w:p>
+      <w:pPr>
         <w:pStyle w:val="2"/>
         <w:ind w:firstLine="643"/>
-      </w:pPr>
-      <w:r>
-        <w:rPr>
-          <w:rFonts w:hint="eastAsia"/>
-        </w:rPr>
-        <w:t>1.8.2</w:t>
+        <w:rPr>
+          <w:rFonts w:hint="eastAsia"/>
+        </w:rPr>
+      </w:pPr>
+      <w:r>
+        <w:rPr>
+          <w:rFonts w:hint="eastAsia"/>
+        </w:rPr>
+        <w:t>3.8</w:t>
+      </w:r>
+      <w:r>
+        <w:rPr>
+          <w:rFonts w:hint="eastAsia"/>
+        </w:rPr>
+        <w:t>接口</w:t>
+      </w:r>
+      <w:bookmarkEnd w:id="8"/>
+    </w:p>
+    <w:p>
+      <w:pPr>
+        <w:ind w:firstLine="480"/>
+      </w:pPr>
+      <w:r>
+        <w:rPr>
+          <w:rFonts w:hint="eastAsia"/>
+        </w:rPr>
+        <w:t>登录</w:t>
+      </w:r>
+      <w:r>
+        <w:rPr>
+          <w:rFonts w:hint="eastAsia"/>
+        </w:rPr>
+        <w:t>开放接口</w:t>
+      </w:r>
+      <w:r>
+        <w:rPr>
+          <w:rFonts w:hint="eastAsia"/>
+        </w:rPr>
+        <w:t>:</w:t>
       </w:r>
       <w:r>
         <w:t xml:space="preserve"> </w:t>
       </w:r>
       <w:proofErr w:type="spellStart"/>
       <w:r>
-        <w:rPr>
-          <w:rFonts w:hint="eastAsia"/>
-        </w:rPr>
-        <w:t>jackson</w:t>
+        <w:t>wx.login</w:t>
       </w:r>
       <w:proofErr w:type="spellEnd"/>
       <w:r>
-        <w:rPr>
-          <w:rFonts w:hint="eastAsia"/>
-        </w:rPr>
-        <w:t>方法</w:t>
-      </w:r>
+        <w:t xml:space="preserve"> </w:t>
+      </w:r>
+      <w:proofErr w:type="spellStart"/>
+      <w:r>
+        <w:t>wx.checkSession</w:t>
+      </w:r>
+      <w:proofErr w:type="spellEnd"/>
     </w:p>
     <w:p>
       <w:pPr>
@@ -2850,30 +4077,86 @@
         <w:rPr>
           <w:rFonts w:hint="eastAsia"/>
         </w:rPr>
-        <w:t>注册登陆</w:t>
+        <w:t>打开小程序</w:t>
+      </w:r>
+      <w:r>
+        <w:rPr>
+          <w:rFonts w:hint="eastAsia"/>
+        </w:rPr>
+        <w:t>：</w:t>
       </w:r>
       <w:proofErr w:type="spellStart"/>
       <w:r>
-        <w:rPr>
-          <w:rFonts w:hint="eastAsia"/>
-        </w:rPr>
-        <w:t>seq</w:t>
+        <w:t>wx.navigateToMiniProgram</w:t>
       </w:r>
       <w:proofErr w:type="spellEnd"/>
+      <w:r>
+        <w:t>；</w:t>
+      </w:r>
+      <w:r>
+        <w:t xml:space="preserve"> </w:t>
+      </w:r>
+      <w:proofErr w:type="spellStart"/>
+      <w:r>
+        <w:t>wx.navigateBackMiniProgram</w:t>
+      </w:r>
+      <w:proofErr w:type="spellEnd"/>
     </w:p>
     <w:p>
       <w:pPr>
         <w:ind w:firstLine="480"/>
-      </w:pPr>
-      <w:r>
-        <w:tab/>
-      </w:r>
-      <w:r>
-        <w:rPr>
-          <w:rFonts w:hint="eastAsia"/>
-        </w:rPr>
-        <w:t>分析</w:t>
-      </w:r>
+        <w:rPr>
+          <w:rFonts w:hint="eastAsia"/>
+        </w:rPr>
+      </w:pPr>
+      <w:r>
+        <w:rPr>
+          <w:rFonts w:hint="eastAsia"/>
+        </w:rPr>
+        <w:t>授权</w:t>
+      </w:r>
+      <w:r>
+        <w:rPr>
+          <w:rFonts w:hint="eastAsia"/>
+        </w:rPr>
+        <w:t>：</w:t>
+      </w:r>
+      <w:proofErr w:type="spellStart"/>
+      <w:r>
+        <w:t>wx.authorize</w:t>
+      </w:r>
+      <w:proofErr w:type="spellEnd"/>
+    </w:p>
+    <w:p>
+      <w:pPr>
+        <w:pStyle w:val="2"/>
+        <w:ind w:firstLine="643"/>
+        <w:rPr>
+          <w:rFonts w:hint="eastAsia"/>
+        </w:rPr>
+      </w:pPr>
+      <w:bookmarkStart w:id="9" w:name="_Toc521465571"/>
+      <w:r>
+        <w:rPr>
+          <w:rFonts w:hint="eastAsia"/>
+        </w:rPr>
+        <w:t>3.9</w:t>
+      </w:r>
+      <w:r>
+        <w:rPr>
+          <w:rFonts w:hint="eastAsia"/>
+        </w:rPr>
+        <w:t>存储分配</w:t>
+      </w:r>
+      <w:bookmarkEnd w:id="9"/>
+    </w:p>
+    <w:p>
+      <w:pPr>
+        <w:ind w:firstLine="480"/>
+        <w:rPr>
+          <w:rFonts w:hint="eastAsia"/>
+        </w:rPr>
+      </w:pPr>
       <w:proofErr w:type="gramStart"/>
       <w:r>
         <w:rPr>
@@ -2886,604 +4169,147 @@
         <w:rPr>
           <w:rFonts w:hint="eastAsia"/>
         </w:rPr>
-        <w:t>select</w:t>
-      </w:r>
-      <w:r>
-        <w:t xml:space="preserve"> </w:t>
-      </w:r>
-      <w:r>
-        <w:rPr>
-          <w:rFonts w:hint="eastAsia"/>
-        </w:rPr>
-        <w:t>已有</w:t>
-      </w:r>
-      <w:proofErr w:type="gramStart"/>
-      <w:r>
-        <w:rPr>
-          <w:rFonts w:hint="eastAsia"/>
-        </w:rPr>
-        <w:t>帐号</w:t>
-      </w:r>
-      <w:proofErr w:type="gramEnd"/>
-    </w:p>
-    <w:p>
-      <w:pPr>
-        <w:ind w:leftChars="175" w:left="420" w:firstLine="480"/>
-      </w:pPr>
+        <w:t>和密码均为数据存储，存储于服务器端数据库中。</w:t>
+      </w:r>
+    </w:p>
+    <w:p>
+      <w:pPr>
+        <w:pStyle w:val="2"/>
+        <w:ind w:firstLine="643"/>
+        <w:rPr>
+          <w:rFonts w:hint="eastAsia"/>
+        </w:rPr>
+      </w:pPr>
+      <w:bookmarkStart w:id="10" w:name="_Toc521465572"/>
+      <w:r>
+        <w:rPr>
+          <w:rFonts w:hint="eastAsia"/>
+        </w:rPr>
+        <w:t>3.10</w:t>
+      </w:r>
+      <w:r>
+        <w:rPr>
+          <w:rFonts w:hint="eastAsia"/>
+        </w:rPr>
+        <w:t>注释设计</w:t>
+      </w:r>
+      <w:bookmarkEnd w:id="10"/>
+    </w:p>
+    <w:p>
+      <w:pPr>
+        <w:ind w:firstLine="480"/>
+        <w:rPr>
+          <w:rFonts w:hint="eastAsia"/>
+        </w:rPr>
+      </w:pPr>
+      <w:r>
+        <w:rPr>
+          <w:rFonts w:hint="eastAsia"/>
+        </w:rPr>
+        <w:t>在本程序中安排的注释：</w:t>
+      </w:r>
+    </w:p>
+    <w:p>
+      <w:pPr>
+        <w:numPr>
+          <w:ilvl w:val="0"/>
+          <w:numId w:val="2"/>
+        </w:numPr>
+        <w:ind w:firstLineChars="0" w:firstLine="480"/>
+        <w:rPr>
+          <w:rFonts w:hint="eastAsia"/>
+        </w:rPr>
+      </w:pPr>
+      <w:r>
+        <w:rPr>
+          <w:rFonts w:hint="eastAsia"/>
+        </w:rPr>
+        <w:t>加在模块首部的注释；</w:t>
+      </w:r>
+    </w:p>
+    <w:p>
+      <w:pPr>
+        <w:numPr>
+          <w:ilvl w:val="0"/>
+          <w:numId w:val="2"/>
+        </w:numPr>
+        <w:ind w:firstLineChars="0" w:firstLine="480"/>
+        <w:rPr>
+          <w:rFonts w:hint="eastAsia"/>
+        </w:rPr>
+      </w:pPr>
+      <w:r>
+        <w:rPr>
+          <w:rFonts w:hint="eastAsia"/>
+        </w:rPr>
+        <w:t>加在各分枝点处的注释；</w:t>
+      </w:r>
+    </w:p>
+    <w:p>
+      <w:pPr>
+        <w:numPr>
+          <w:ilvl w:val="0"/>
+          <w:numId w:val="2"/>
+        </w:numPr>
+        <w:ind w:firstLineChars="0" w:firstLine="480"/>
+        <w:rPr>
+          <w:rFonts w:hint="eastAsia"/>
+        </w:rPr>
+      </w:pPr>
+      <w:r>
+        <w:rPr>
+          <w:rFonts w:hint="eastAsia"/>
+        </w:rPr>
+        <w:t>对各变量的功能、范围、缺省条件等所加的注释；</w:t>
+      </w:r>
+    </w:p>
+    <w:p>
+      <w:pPr>
+        <w:numPr>
+          <w:ilvl w:val="0"/>
+          <w:numId w:val="2"/>
+        </w:numPr>
+        <w:ind w:firstLineChars="0" w:firstLine="480"/>
+        <w:rPr>
+          <w:rFonts w:hint="eastAsia"/>
+        </w:rPr>
+      </w:pPr>
+      <w:r>
+        <w:rPr>
+          <w:rFonts w:hint="eastAsia"/>
+        </w:rPr>
+        <w:t>对使用的逻辑所加的注释</w:t>
+      </w:r>
+      <w:r>
+        <w:rPr>
+          <w:rFonts w:hint="eastAsia"/>
+        </w:rPr>
+        <w:t>。</w:t>
+      </w:r>
+    </w:p>
+    <w:p>
+      <w:pPr>
+        <w:pStyle w:val="2"/>
+        <w:ind w:firstLine="643"/>
+        <w:rPr>
+          <w:rFonts w:hint="eastAsia"/>
+        </w:rPr>
+      </w:pPr>
+      <w:bookmarkStart w:id="11" w:name="_Toc521465573"/>
       <w:r>
         <w:rPr>
           <w:rFonts w:hint="eastAsia"/>
         </w:rPr>
         <w:lastRenderedPageBreak/>
-        <w:t>登陆</w:t>
-      </w:r>
-      <w:proofErr w:type="spellStart"/>
-      <w:r>
-        <w:rPr>
-          <w:rFonts w:hint="eastAsia"/>
-        </w:rPr>
-        <w:t>seq</w:t>
-      </w:r>
-      <w:proofErr w:type="spellEnd"/>
-    </w:p>
-    <w:p>
-      <w:pPr>
-        <w:ind w:leftChars="275" w:left="660" w:firstLine="480"/>
-      </w:pPr>
-      <w:r>
-        <w:rPr>
-          <w:rFonts w:hint="eastAsia"/>
-        </w:rPr>
-        <w:t>输入</w:t>
-      </w:r>
-      <w:proofErr w:type="gramStart"/>
-      <w:r>
-        <w:rPr>
-          <w:rFonts w:hint="eastAsia"/>
-        </w:rPr>
-        <w:t>帐号</w:t>
-      </w:r>
-      <w:proofErr w:type="gramEnd"/>
-      <w:r>
-        <w:rPr>
-          <w:rFonts w:hint="eastAsia"/>
-        </w:rPr>
-        <w:t>密码</w:t>
-      </w:r>
-    </w:p>
-    <w:p>
-      <w:pPr>
-        <w:ind w:leftChars="275" w:left="660" w:firstLine="480"/>
-        <w:rPr>
-          <w:rFonts w:hint="eastAsia"/>
-        </w:rPr>
-      </w:pPr>
-      <w:r>
-        <w:rPr>
-          <w:rFonts w:hint="eastAsia"/>
-        </w:rPr>
-        <w:t>处理字符串</w:t>
-      </w:r>
-      <w:r>
-        <w:rPr>
-          <w:rFonts w:hint="eastAsia"/>
-        </w:rPr>
-        <w:t xml:space="preserve"> </w:t>
-      </w:r>
-      <w:proofErr w:type="spellStart"/>
-      <w:r>
-        <w:rPr>
-          <w:rFonts w:hint="eastAsia"/>
-        </w:rPr>
-        <w:t>seq</w:t>
-      </w:r>
-      <w:proofErr w:type="spellEnd"/>
-    </w:p>
-    <w:p>
-      <w:pPr>
-        <w:ind w:leftChars="175" w:left="420" w:firstLine="480"/>
-      </w:pPr>
-      <w:r>
-        <w:tab/>
-      </w:r>
-      <w:r>
-        <w:tab/>
-      </w:r>
-      <w:r>
-        <w:rPr>
-          <w:rFonts w:hint="eastAsia"/>
-        </w:rPr>
-        <w:t>字符串分析</w:t>
-      </w:r>
-      <w:r>
-        <w:rPr>
-          <w:rFonts w:hint="eastAsia"/>
-        </w:rPr>
-        <w:t xml:space="preserve"> select</w:t>
-      </w:r>
-      <w:r>
-        <w:t xml:space="preserve"> </w:t>
-      </w:r>
-      <w:r>
-        <w:rPr>
-          <w:rFonts w:hint="eastAsia"/>
-        </w:rPr>
-        <w:t>字符串错误</w:t>
-      </w:r>
-    </w:p>
-    <w:p>
-      <w:pPr>
-        <w:ind w:leftChars="175" w:left="420" w:firstLine="480"/>
-      </w:pPr>
-      <w:r>
-        <w:tab/>
-      </w:r>
-      <w:r>
-        <w:tab/>
-      </w:r>
-      <w:r>
-        <w:tab/>
-      </w:r>
-      <w:r>
-        <w:rPr>
-          <w:rFonts w:hint="eastAsia"/>
-        </w:rPr>
-        <w:t>抛出异常</w:t>
-      </w:r>
-    </w:p>
-    <w:p>
-      <w:pPr>
-        <w:ind w:leftChars="175" w:left="420" w:firstLine="480"/>
-      </w:pPr>
-      <w:r>
-        <w:tab/>
-      </w:r>
-      <w:r>
-        <w:tab/>
-      </w:r>
-      <w:r>
-        <w:rPr>
-          <w:rFonts w:hint="eastAsia"/>
-        </w:rPr>
-        <w:t>字符串分析</w:t>
-      </w:r>
-      <w:r>
-        <w:rPr>
-          <w:rFonts w:hint="eastAsia"/>
-        </w:rPr>
-        <w:t xml:space="preserve"> or</w:t>
-      </w:r>
-      <w:r>
-        <w:t xml:space="preserve"> </w:t>
-      </w:r>
-      <w:r>
-        <w:rPr>
-          <w:rFonts w:hint="eastAsia"/>
-        </w:rPr>
-        <w:t>字符串正确</w:t>
-      </w:r>
-    </w:p>
-    <w:p>
-      <w:pPr>
-        <w:ind w:leftChars="175" w:left="420" w:firstLine="480"/>
-      </w:pPr>
-      <w:r>
-        <w:tab/>
-      </w:r>
-      <w:r>
-        <w:tab/>
-      </w:r>
-      <w:r>
-        <w:tab/>
-        <w:t>L</w:t>
-      </w:r>
-      <w:r>
-        <w:rPr>
-          <w:rFonts w:hint="eastAsia"/>
-        </w:rPr>
-        <w:t>ogin</w:t>
-      </w:r>
-    </w:p>
-    <w:p>
-      <w:pPr>
-        <w:ind w:leftChars="175" w:left="420" w:firstLine="480"/>
-      </w:pPr>
-      <w:r>
-        <w:tab/>
-      </w:r>
-      <w:r>
-        <w:tab/>
-      </w:r>
-      <w:r>
-        <w:rPr>
-          <w:rFonts w:hint="eastAsia"/>
-        </w:rPr>
-        <w:t>字符串分析</w:t>
-      </w:r>
-      <w:r>
-        <w:rPr>
-          <w:rFonts w:hint="eastAsia"/>
-        </w:rPr>
-        <w:t>end</w:t>
-      </w:r>
-    </w:p>
-    <w:p>
-      <w:pPr>
-        <w:ind w:leftChars="175" w:left="420" w:firstLine="480"/>
-      </w:pPr>
-      <w:r>
-        <w:tab/>
-      </w:r>
-      <w:r>
-        <w:rPr>
-          <w:rFonts w:hint="eastAsia"/>
-        </w:rPr>
-        <w:t>处理字符串</w:t>
-      </w:r>
-      <w:r>
-        <w:rPr>
-          <w:rFonts w:hint="eastAsia"/>
-        </w:rPr>
-        <w:t>end</w:t>
-      </w:r>
-    </w:p>
-    <w:p>
-      <w:pPr>
-        <w:ind w:leftChars="175" w:left="420" w:firstLine="480"/>
-      </w:pPr>
-      <w:r>
-        <w:rPr>
-          <w:rFonts w:hint="eastAsia"/>
-        </w:rPr>
-        <w:t>登陆</w:t>
-      </w:r>
-      <w:r>
-        <w:rPr>
-          <w:rFonts w:hint="eastAsia"/>
-        </w:rPr>
-        <w:t>end</w:t>
-      </w:r>
-    </w:p>
-    <w:p>
-      <w:pPr>
-        <w:ind w:leftChars="175" w:left="420" w:firstLine="480"/>
-      </w:pPr>
-      <w:r>
-        <w:rPr>
-          <w:rFonts w:hint="eastAsia"/>
-        </w:rPr>
-        <w:t>分析</w:t>
-      </w:r>
-      <w:proofErr w:type="gramStart"/>
-      <w:r>
-        <w:rPr>
-          <w:rFonts w:hint="eastAsia"/>
-        </w:rPr>
-        <w:t>帐号</w:t>
-      </w:r>
-      <w:proofErr w:type="gramEnd"/>
-      <w:r>
-        <w:rPr>
-          <w:rFonts w:hint="eastAsia"/>
-        </w:rPr>
-        <w:t xml:space="preserve"> or</w:t>
-      </w:r>
-      <w:r>
-        <w:t xml:space="preserve"> </w:t>
-      </w:r>
-      <w:r>
-        <w:rPr>
-          <w:rFonts w:hint="eastAsia"/>
-        </w:rPr>
-        <w:t>还没有</w:t>
-      </w:r>
-      <w:proofErr w:type="gramStart"/>
-      <w:r>
-        <w:rPr>
-          <w:rFonts w:hint="eastAsia"/>
-        </w:rPr>
-        <w:t>帐号</w:t>
-      </w:r>
-      <w:proofErr w:type="gramEnd"/>
-    </w:p>
-    <w:p>
-      <w:pPr>
-        <w:ind w:leftChars="175" w:left="420" w:firstLine="480"/>
-      </w:pPr>
-      <w:r>
-        <w:tab/>
-      </w:r>
-      <w:r>
-        <w:rPr>
-          <w:rFonts w:hint="eastAsia"/>
-        </w:rPr>
-        <w:t>注册</w:t>
-      </w:r>
-      <w:proofErr w:type="spellStart"/>
-      <w:r>
-        <w:rPr>
-          <w:rFonts w:hint="eastAsia"/>
-        </w:rPr>
-        <w:t>seq</w:t>
-      </w:r>
-      <w:proofErr w:type="spellEnd"/>
-    </w:p>
-    <w:p>
-      <w:pPr>
-        <w:ind w:leftChars="175" w:left="420" w:firstLine="480"/>
-      </w:pPr>
-      <w:r>
-        <w:tab/>
-      </w:r>
-      <w:r>
-        <w:tab/>
-      </w:r>
-      <w:r>
-        <w:rPr>
-          <w:rFonts w:hint="eastAsia"/>
-        </w:rPr>
-        <w:t>输入</w:t>
-      </w:r>
-      <w:proofErr w:type="gramStart"/>
-      <w:r>
-        <w:rPr>
-          <w:rFonts w:hint="eastAsia"/>
-        </w:rPr>
-        <w:t>帐号</w:t>
-      </w:r>
-      <w:proofErr w:type="gramEnd"/>
-      <w:r>
-        <w:rPr>
-          <w:rFonts w:hint="eastAsia"/>
-        </w:rPr>
-        <w:t>密码以及确认密码</w:t>
-      </w:r>
-    </w:p>
-    <w:p>
-      <w:pPr>
-        <w:ind w:leftChars="175" w:left="420" w:firstLine="480"/>
-      </w:pPr>
-      <w:r>
-        <w:tab/>
-      </w:r>
-      <w:r>
-        <w:tab/>
-      </w:r>
-      <w:r>
-        <w:rPr>
-          <w:rFonts w:hint="eastAsia"/>
-        </w:rPr>
-        <w:t>处理字符串</w:t>
-      </w:r>
-      <w:r>
-        <w:rPr>
-          <w:rFonts w:hint="eastAsia"/>
-        </w:rPr>
-        <w:t xml:space="preserve"> </w:t>
-      </w:r>
-      <w:proofErr w:type="spellStart"/>
-      <w:r>
-        <w:rPr>
-          <w:rFonts w:hint="eastAsia"/>
-        </w:rPr>
-        <w:t>seq</w:t>
-      </w:r>
-      <w:proofErr w:type="spellEnd"/>
-    </w:p>
-    <w:p>
-      <w:pPr>
-        <w:ind w:leftChars="175" w:left="420" w:firstLine="480"/>
-      </w:pPr>
-      <w:r>
-        <w:tab/>
-      </w:r>
-      <w:r>
-        <w:tab/>
-      </w:r>
-      <w:r>
-        <w:tab/>
-      </w:r>
-      <w:r>
-        <w:rPr>
-          <w:rFonts w:hint="eastAsia"/>
-        </w:rPr>
-        <w:t>字符串分析</w:t>
-      </w:r>
-      <w:r>
-        <w:rPr>
-          <w:rFonts w:hint="eastAsia"/>
-        </w:rPr>
-        <w:t xml:space="preserve"> select</w:t>
-      </w:r>
-      <w:r>
-        <w:t xml:space="preserve"> </w:t>
-      </w:r>
-      <w:r>
-        <w:rPr>
-          <w:rFonts w:hint="eastAsia"/>
-        </w:rPr>
-        <w:t>字符串错误</w:t>
-      </w:r>
-    </w:p>
-    <w:p>
-      <w:pPr>
-        <w:ind w:leftChars="175" w:left="420" w:firstLine="480"/>
-      </w:pPr>
-      <w:r>
-        <w:tab/>
-      </w:r>
-      <w:r>
-        <w:tab/>
-      </w:r>
-      <w:r>
-        <w:tab/>
-      </w:r>
-      <w:r>
-        <w:tab/>
-      </w:r>
-      <w:r>
-        <w:rPr>
-          <w:rFonts w:hint="eastAsia"/>
-        </w:rPr>
-        <w:t>抛出异常</w:t>
-      </w:r>
-    </w:p>
-    <w:p>
-      <w:pPr>
-        <w:ind w:leftChars="175" w:left="420" w:firstLine="480"/>
-      </w:pPr>
-      <w:r>
-        <w:tab/>
-      </w:r>
-      <w:r>
-        <w:tab/>
-      </w:r>
-      <w:r>
-        <w:tab/>
-      </w:r>
-      <w:r>
-        <w:rPr>
-          <w:rFonts w:hint="eastAsia"/>
-        </w:rPr>
-        <w:t>字符串分析</w:t>
-      </w:r>
-      <w:r>
-        <w:rPr>
-          <w:rFonts w:hint="eastAsia"/>
-        </w:rPr>
-        <w:t xml:space="preserve"> select</w:t>
-      </w:r>
-      <w:r>
-        <w:t xml:space="preserve"> </w:t>
-      </w:r>
-      <w:r>
-        <w:rPr>
-          <w:rFonts w:hint="eastAsia"/>
-        </w:rPr>
-        <w:t>字符串正确</w:t>
-      </w:r>
-    </w:p>
-    <w:p>
-      <w:pPr>
-        <w:ind w:leftChars="175" w:left="420" w:firstLine="480"/>
-      </w:pPr>
-      <w:r>
-        <w:tab/>
-      </w:r>
-      <w:r>
-        <w:tab/>
-      </w:r>
-      <w:r>
-        <w:tab/>
-      </w:r>
-      <w:r>
-        <w:tab/>
-      </w:r>
-      <w:proofErr w:type="spellStart"/>
-      <w:r>
-        <w:t>R</w:t>
-      </w:r>
-      <w:r>
-        <w:rPr>
-          <w:rFonts w:hint="eastAsia"/>
-        </w:rPr>
-        <w:t>egist</w:t>
-      </w:r>
-      <w:proofErr w:type="spellEnd"/>
-    </w:p>
-    <w:p>
-      <w:pPr>
-        <w:ind w:leftChars="175" w:left="420" w:firstLine="480"/>
-      </w:pPr>
-      <w:r>
-        <w:tab/>
-      </w:r>
-      <w:r>
-        <w:tab/>
-      </w:r>
-      <w:r>
-        <w:tab/>
-      </w:r>
-      <w:r>
-        <w:rPr>
-          <w:rFonts w:hint="eastAsia"/>
-        </w:rPr>
-        <w:t>字符串分析</w:t>
-      </w:r>
-      <w:r>
-        <w:rPr>
-          <w:rFonts w:hint="eastAsia"/>
-        </w:rPr>
-        <w:t>end</w:t>
-      </w:r>
-    </w:p>
-    <w:p>
-      <w:pPr>
-        <w:ind w:leftChars="175" w:left="420" w:firstLine="480"/>
-      </w:pPr>
-      <w:r>
-        <w:tab/>
-      </w:r>
-      <w:r>
-        <w:tab/>
-      </w:r>
-      <w:r>
-        <w:rPr>
-          <w:rFonts w:hint="eastAsia"/>
-        </w:rPr>
-        <w:t>处理字符串</w:t>
-      </w:r>
-      <w:r>
-        <w:rPr>
-          <w:rFonts w:hint="eastAsia"/>
-        </w:rPr>
-        <w:t>end</w:t>
-      </w:r>
-    </w:p>
-    <w:p>
-      <w:pPr>
-        <w:ind w:leftChars="175" w:left="420" w:firstLine="480"/>
-      </w:pPr>
-      <w:r>
-        <w:tab/>
-      </w:r>
-      <w:r>
-        <w:rPr>
-          <w:rFonts w:hint="eastAsia"/>
-        </w:rPr>
-        <w:t>注册</w:t>
-      </w:r>
-      <w:r>
-        <w:rPr>
-          <w:rFonts w:hint="eastAsia"/>
-        </w:rPr>
-        <w:t>end</w:t>
-      </w:r>
-    </w:p>
-    <w:p>
-      <w:pPr>
-        <w:ind w:left="360" w:firstLine="480"/>
-      </w:pPr>
-      <w:r>
-        <w:rPr>
-          <w:rFonts w:hint="eastAsia"/>
-        </w:rPr>
-        <w:t>分析</w:t>
-      </w:r>
-      <w:proofErr w:type="gramStart"/>
-      <w:r>
-        <w:rPr>
-          <w:rFonts w:hint="eastAsia"/>
-        </w:rPr>
-        <w:t>帐号</w:t>
-      </w:r>
-      <w:proofErr w:type="gramEnd"/>
-      <w:r>
-        <w:rPr>
-          <w:rFonts w:hint="eastAsia"/>
-        </w:rPr>
-        <w:t>end</w:t>
-      </w:r>
+        <w:t>3.11</w:t>
+      </w:r>
+      <w:r>
+        <w:rPr>
+          <w:rFonts w:hint="eastAsia"/>
+        </w:rPr>
+        <w:t>限制条件</w:t>
+      </w:r>
+      <w:bookmarkEnd w:id="11"/>
     </w:p>
     <w:p>
       <w:pPr>
@@ -3496,18 +4322,129 @@
         <w:rPr>
           <w:rFonts w:hint="eastAsia"/>
         </w:rPr>
-        <w:t>注册登陆</w:t>
-      </w:r>
-      <w:r>
-        <w:rPr>
-          <w:rFonts w:hint="eastAsia"/>
-        </w:rPr>
-        <w:t>end</w:t>
-      </w:r>
-      <w:bookmarkStart w:id="0" w:name="_GoBack"/>
-      <w:bookmarkEnd w:id="0"/>
+        <w:t>本程序输入受到限制，必须为字符型输入，输入最大长度不得超过</w:t>
+      </w:r>
+      <w:r>
+        <w:rPr>
+          <w:rFonts w:hint="eastAsia"/>
+        </w:rPr>
+        <w:t>10</w:t>
+      </w:r>
+      <w:r>
+        <w:rPr>
+          <w:rFonts w:hint="eastAsia"/>
+        </w:rPr>
+        <w:t>。程序自身限制：数据超过一定数量后，用穷举法比对数据，将耗费大量时间，甚至出现程序卡死的情况。</w:t>
+      </w:r>
+    </w:p>
+    <w:p>
+      <w:pPr>
+        <w:pStyle w:val="2"/>
+        <w:ind w:firstLine="643"/>
+        <w:rPr>
+          <w:rFonts w:hint="eastAsia"/>
+        </w:rPr>
+      </w:pPr>
+      <w:bookmarkStart w:id="12" w:name="_Toc521465574"/>
+      <w:r>
+        <w:rPr>
+          <w:rFonts w:hint="eastAsia"/>
+        </w:rPr>
+        <w:t>3.12</w:t>
+      </w:r>
+      <w:r>
+        <w:rPr>
+          <w:rFonts w:hint="eastAsia"/>
+        </w:rPr>
+        <w:t>测试计划</w:t>
+      </w:r>
+      <w:bookmarkEnd w:id="12"/>
+    </w:p>
+    <w:p>
+      <w:pPr>
+        <w:ind w:firstLine="480"/>
+      </w:pPr>
+      <w:r>
+        <w:rPr>
+          <w:rFonts w:hint="eastAsia"/>
+        </w:rPr>
+        <w:t>对输入数据的测试：不同类型数据的输入，不同长度的输入测试。</w:t>
+      </w:r>
+    </w:p>
+    <w:p>
+      <w:pPr>
+        <w:ind w:firstLine="480"/>
+      </w:pPr>
+      <w:r>
+        <w:rPr>
+          <w:rFonts w:hint="eastAsia"/>
+        </w:rPr>
+        <w:t>穷举法算法时间测试：测试已有大量数据后穷举算法的平均时间。</w:t>
+      </w:r>
+    </w:p>
+    <w:p>
+      <w:pPr>
+        <w:ind w:firstLine="480"/>
+        <w:rPr>
+          <w:rFonts w:hint="eastAsia"/>
+        </w:rPr>
+      </w:pPr>
+      <w:r>
+        <w:rPr>
+          <w:rFonts w:hint="eastAsia"/>
+        </w:rPr>
+        <w:t>异常测试：对不同异常抛出的测试。</w:t>
+      </w:r>
+    </w:p>
+    <w:p>
+      <w:pPr>
+        <w:pStyle w:val="2"/>
+        <w:ind w:firstLine="643"/>
+        <w:rPr>
+          <w:rFonts w:hint="eastAsia"/>
+        </w:rPr>
+      </w:pPr>
+      <w:bookmarkStart w:id="13" w:name="_Toc521465575"/>
+      <w:r>
+        <w:rPr>
+          <w:rFonts w:hint="eastAsia"/>
+        </w:rPr>
+        <w:t>3.13</w:t>
+      </w:r>
+      <w:r>
+        <w:rPr>
+          <w:rFonts w:hint="eastAsia"/>
+        </w:rPr>
+        <w:t>尚未解决的问题</w:t>
+      </w:r>
+      <w:bookmarkEnd w:id="13"/>
+    </w:p>
+    <w:p>
+      <w:pPr>
+        <w:ind w:firstLine="480"/>
+        <w:rPr>
+          <w:rFonts w:hint="eastAsia"/>
+        </w:rPr>
+      </w:pPr>
+      <w:r>
+        <w:rPr>
+          <w:rFonts w:hint="eastAsia"/>
+        </w:rPr>
+        <w:t>穷举法算法在数据增多后使用会耗费大量时间，如果该系统投入实际使用后数据增多，应修改算法。</w:t>
+      </w:r>
+    </w:p>
+    <w:p>
+      <w:pPr>
+        <w:ind w:firstLine="480"/>
+      </w:pPr>
     </w:p>
     <w:sectPr>
+      <w:headerReference w:type="even" r:id="rId14"/>
+      <w:headerReference w:type="default" r:id="rId15"/>
+      <w:footerReference w:type="even" r:id="rId16"/>
+      <w:footerReference w:type="default" r:id="rId17"/>
+      <w:headerReference w:type="first" r:id="rId18"/>
+      <w:footerReference w:type="first" r:id="rId19"/>
       <w:pgSz w:w="11906" w:h="16838"/>
       <w:pgMar w:top="1440" w:right="1800" w:bottom="1440" w:left="1800" w:header="851" w:footer="992" w:gutter="0"/>
       <w:cols w:space="425"/>
@@ -3515,6 +4452,122 @@
     </w:sectPr>
   </w:body>
 </w:document>
+</file>
+
+<file path=word/endnotes.xml><?xml version="1.0" encoding="utf-8"?>
+<w:endnotes xmlns:wpc="http://schemas.microsoft.com/office/word/2010/wordprocessingCanvas" xmlns:mc="http://schemas.openxmlformats.org/markup-compatibility/2006" xmlns:o="urn:schemas-microsoft-com:office:office" xmlns:r="http://schemas.openxmlformats.org/officeDocument/2006/relationships" xmlns:m="http://schemas.openxmlformats.org/officeDocument/2006/math" xmlns:v="urn:schemas-microsoft-com:vml" xmlns:wp14="http://schemas.microsoft.com/office/word/2010/wordprocessingDrawing" xmlns:wp="http://schemas.openxmlformats.org/drawingml/2006/wordprocessingDrawing" xmlns:w10="urn:schemas-microsoft-com:office:word" xmlns:w="http://schemas.openxmlformats.org/wordprocessingml/2006/main" xmlns:w14="http://schemas.microsoft.com/office/word/2010/wordml" xmlns:w15="http://schemas.microsoft.com/office/word/2012/wordml" xmlns:wpg="http://schemas.microsoft.com/office/word/2010/wordprocessingGroup" xmlns:wpi="http://schemas.microsoft.com/office/word/2010/wordprocessingInk" xmlns:wne="http://schemas.microsoft.com/office/word/2006/wordml" xmlns:wps="http://schemas.microsoft.com/office/word/2010/wordprocessingShape" mc:Ignorable="w14 w15 wp14">
+  <w:endnote w:type="separator" w:id="-1">
+    <w:p>
+      <w:pPr>
+        <w:ind w:firstLine="480"/>
+      </w:pPr>
+      <w:r>
+        <w:separator/>
+      </w:r>
+    </w:p>
+  </w:endnote>
+  <w:endnote w:type="continuationSeparator" w:id="0">
+    <w:p>
+      <w:pPr>
+        <w:ind w:firstLine="480"/>
+      </w:pPr>
+      <w:r>
+        <w:continuationSeparator/>
+      </w:r>
+    </w:p>
+  </w:endnote>
+</w:endnotes>
+</file>
+
+<file path=word/footer1.xml><?xml version="1.0" encoding="utf-8"?>
+<w:ftr xmlns:wpc="http://schemas.microsoft.com/office/word/2010/wordprocessingCanvas" xmlns:mc="http://schemas.openxmlformats.org/markup-compatibility/2006" xmlns:o="urn:schemas-microsoft-com:office:office" xmlns:r="http://schemas.openxmlformats.org/officeDocument/2006/relationships" xmlns:m="http://schemas.openxmlformats.org/officeDocument/2006/math" xmlns:v="urn:schemas-microsoft-com:vml" xmlns:wp14="http://schemas.microsoft.com/office/word/2010/wordprocessingDrawing" xmlns:wp="http://schemas.openxmlformats.org/drawingml/2006/wordprocessingDrawing" xmlns:w10="urn:schemas-microsoft-com:office:word" xmlns:w="http://schemas.openxmlformats.org/wordprocessingml/2006/main" xmlns:w14="http://schemas.microsoft.com/office/word/2010/wordml" xmlns:w15="http://schemas.microsoft.com/office/word/2012/wordml" xmlns:wpg="http://schemas.microsoft.com/office/word/2010/wordprocessingGroup" xmlns:wpi="http://schemas.microsoft.com/office/word/2010/wordprocessingInk" xmlns:wne="http://schemas.microsoft.com/office/word/2006/wordml" xmlns:wps="http://schemas.microsoft.com/office/word/2010/wordprocessingShape" mc:Ignorable="w14 w15 wp14">
+  <w:p>
+    <w:pPr>
+      <w:pStyle w:val="aa"/>
+      <w:ind w:firstLine="360"/>
+    </w:pPr>
+  </w:p>
+</w:ftr>
+</file>
+
+<file path=word/footer2.xml><?xml version="1.0" encoding="utf-8"?>
+<w:ftr xmlns:wpc="http://schemas.microsoft.com/office/word/2010/wordprocessingCanvas" xmlns:mc="http://schemas.openxmlformats.org/markup-compatibility/2006" xmlns:o="urn:schemas-microsoft-com:office:office" xmlns:r="http://schemas.openxmlformats.org/officeDocument/2006/relationships" xmlns:m="http://schemas.openxmlformats.org/officeDocument/2006/math" xmlns:v="urn:schemas-microsoft-com:vml" xmlns:wp14="http://schemas.microsoft.com/office/word/2010/wordprocessingDrawing" xmlns:wp="http://schemas.openxmlformats.org/drawingml/2006/wordprocessingDrawing" xmlns:w10="urn:schemas-microsoft-com:office:word" xmlns:w="http://schemas.openxmlformats.org/wordprocessingml/2006/main" xmlns:w14="http://schemas.microsoft.com/office/word/2010/wordml" xmlns:w15="http://schemas.microsoft.com/office/word/2012/wordml" xmlns:wpg="http://schemas.microsoft.com/office/word/2010/wordprocessingGroup" xmlns:wpi="http://schemas.microsoft.com/office/word/2010/wordprocessingInk" xmlns:wne="http://schemas.microsoft.com/office/word/2006/wordml" xmlns:wps="http://schemas.microsoft.com/office/word/2010/wordprocessingShape" mc:Ignorable="w14 w15 wp14">
+  <w:p>
+    <w:pPr>
+      <w:pStyle w:val="aa"/>
+      <w:ind w:firstLine="360"/>
+    </w:pPr>
+  </w:p>
+</w:ftr>
+</file>
+
+<file path=word/footer3.xml><?xml version="1.0" encoding="utf-8"?>
+<w:ftr xmlns:wpc="http://schemas.microsoft.com/office/word/2010/wordprocessingCanvas" xmlns:mc="http://schemas.openxmlformats.org/markup-compatibility/2006" xmlns:o="urn:schemas-microsoft-com:office:office" xmlns:r="http://schemas.openxmlformats.org/officeDocument/2006/relationships" xmlns:m="http://schemas.openxmlformats.org/officeDocument/2006/math" xmlns:v="urn:schemas-microsoft-com:vml" xmlns:wp14="http://schemas.microsoft.com/office/word/2010/wordprocessingDrawing" xmlns:wp="http://schemas.openxmlformats.org/drawingml/2006/wordprocessingDrawing" xmlns:w10="urn:schemas-microsoft-com:office:word" xmlns:w="http://schemas.openxmlformats.org/wordprocessingml/2006/main" xmlns:w14="http://schemas.microsoft.com/office/word/2010/wordml" xmlns:w15="http://schemas.microsoft.com/office/word/2012/wordml" xmlns:wpg="http://schemas.microsoft.com/office/word/2010/wordprocessingGroup" xmlns:wpi="http://schemas.microsoft.com/office/word/2010/wordprocessingInk" xmlns:wne="http://schemas.microsoft.com/office/word/2006/wordml" xmlns:wps="http://schemas.microsoft.com/office/word/2010/wordprocessingShape" mc:Ignorable="w14 w15 wp14">
+  <w:p>
+    <w:pPr>
+      <w:pStyle w:val="aa"/>
+      <w:ind w:firstLine="360"/>
+    </w:pPr>
+  </w:p>
+</w:ftr>
+</file>
+
+<file path=word/footnotes.xml><?xml version="1.0" encoding="utf-8"?>
+<w:footnotes xmlns:wpc="http://schemas.microsoft.com/office/word/2010/wordprocessingCanvas" xmlns:mc="http://schemas.openxmlformats.org/markup-compatibility/2006" xmlns:o="urn:schemas-microsoft-com:office:office" xmlns:r="http://schemas.openxmlformats.org/officeDocument/2006/relationships" xmlns:m="http://schemas.openxmlformats.org/officeDocument/2006/math" xmlns:v="urn:schemas-microsoft-com:vml" xmlns:wp14="http://schemas.microsoft.com/office/word/2010/wordprocessingDrawing" xmlns:wp="http://schemas.openxmlformats.org/drawingml/2006/wordprocessingDrawing" xmlns:w10="urn:schemas-microsoft-com:office:word" xmlns:w="http://schemas.openxmlformats.org/wordprocessingml/2006/main" xmlns:w14="http://schemas.microsoft.com/office/word/2010/wordml" xmlns:w15="http://schemas.microsoft.com/office/word/2012/wordml" xmlns:wpg="http://schemas.microsoft.com/office/word/2010/wordprocessingGroup" xmlns:wpi="http://schemas.microsoft.com/office/word/2010/wordprocessingInk" xmlns:wne="http://schemas.microsoft.com/office/word/2006/wordml" xmlns:wps="http://schemas.microsoft.com/office/word/2010/wordprocessingShape" mc:Ignorable="w14 w15 wp14">
+  <w:footnote w:type="separator" w:id="-1">
+    <w:p>
+      <w:pPr>
+        <w:ind w:firstLine="480"/>
+      </w:pPr>
+      <w:r>
+        <w:separator/>
+      </w:r>
+    </w:p>
+  </w:footnote>
+  <w:footnote w:type="continuationSeparator" w:id="0">
+    <w:p>
+      <w:pPr>
+        <w:ind w:firstLine="480"/>
+      </w:pPr>
+      <w:r>
+        <w:continuationSeparator/>
+      </w:r>
+    </w:p>
+  </w:footnote>
+</w:footnotes>
+</file>
+
+<file path=word/header1.xml><?xml version="1.0" encoding="utf-8"?>
+<w:hdr xmlns:wpc="http://schemas.microsoft.com/office/word/2010/wordprocessingCanvas" xmlns:mc="http://schemas.openxmlformats.org/markup-compatibility/2006" xmlns:o="urn:schemas-microsoft-com:office:office" xmlns:r="http://schemas.openxmlformats.org/officeDocument/2006/relationships" xmlns:m="http://schemas.openxmlformats.org/officeDocument/2006/math" xmlns:v="urn:schemas-microsoft-com:vml" xmlns:wp14="http://schemas.microsoft.com/office/word/2010/wordprocessingDrawing" xmlns:wp="http://schemas.openxmlformats.org/drawingml/2006/wordprocessingDrawing" xmlns:w10="urn:schemas-microsoft-com:office:word" xmlns:w="http://schemas.openxmlformats.org/wordprocessingml/2006/main" xmlns:w14="http://schemas.microsoft.com/office/word/2010/wordml" xmlns:w15="http://schemas.microsoft.com/office/word/2012/wordml" xmlns:wpg="http://schemas.microsoft.com/office/word/2010/wordprocessingGroup" xmlns:wpi="http://schemas.microsoft.com/office/word/2010/wordprocessingInk" xmlns:wne="http://schemas.microsoft.com/office/word/2006/wordml" xmlns:wps="http://schemas.microsoft.com/office/word/2010/wordprocessingShape" mc:Ignorable="w14 w15 wp14">
+  <w:p>
+    <w:pPr>
+      <w:pStyle w:val="a9"/>
+      <w:ind w:firstLine="360"/>
+    </w:pPr>
+  </w:p>
+</w:hdr>
+</file>
+
+<file path=word/header2.xml><?xml version="1.0" encoding="utf-8"?>
+<w:hdr xmlns:wpc="http://schemas.microsoft.com/office/word/2010/wordprocessingCanvas" xmlns:mc="http://schemas.openxmlformats.org/markup-compatibility/2006" xmlns:o="urn:schemas-microsoft-com:office:office" xmlns:r="http://schemas.openxmlformats.org/officeDocument/2006/relationships" xmlns:m="http://schemas.openxmlformats.org/officeDocument/2006/math" xmlns:v="urn:schemas-microsoft-com:vml" xmlns:wp14="http://schemas.microsoft.com/office/word/2010/wordprocessingDrawing" xmlns:wp="http://schemas.openxmlformats.org/drawingml/2006/wordprocessingDrawing" xmlns:w10="urn:schemas-microsoft-com:office:word" xmlns:w="http://schemas.openxmlformats.org/wordprocessingml/2006/main" xmlns:w14="http://schemas.microsoft.com/office/word/2010/wordml" xmlns:w15="http://schemas.microsoft.com/office/word/2012/wordml" xmlns:wpg="http://schemas.microsoft.com/office/word/2010/wordprocessingGroup" xmlns:wpi="http://schemas.microsoft.com/office/word/2010/wordprocessingInk" xmlns:wne="http://schemas.microsoft.com/office/word/2006/wordml" xmlns:wps="http://schemas.microsoft.com/office/word/2010/wordprocessingShape" mc:Ignorable="w14 w15 wp14">
+  <w:p>
+    <w:pPr>
+      <w:pStyle w:val="a9"/>
+      <w:ind w:firstLine="360"/>
+    </w:pPr>
+  </w:p>
+</w:hdr>
+</file>
+
+<file path=word/header3.xml><?xml version="1.0" encoding="utf-8"?>
+<w:hdr xmlns:wpc="http://schemas.microsoft.com/office/word/2010/wordprocessingCanvas" xmlns:mc="http://schemas.openxmlformats.org/markup-compatibility/2006" xmlns:o="urn:schemas-microsoft-com:office:office" xmlns:r="http://schemas.openxmlformats.org/officeDocument/2006/relationships" xmlns:m="http://schemas.openxmlformats.org/officeDocument/2006/math" xmlns:v="urn:schemas-microsoft-com:vml" xmlns:wp14="http://schemas.microsoft.com/office/word/2010/wordprocessingDrawing" xmlns:wp="http://schemas.openxmlformats.org/drawingml/2006/wordprocessingDrawing" xmlns:w10="urn:schemas-microsoft-com:office:word" xmlns:w="http://schemas.openxmlformats.org/wordprocessingml/2006/main" xmlns:w14="http://schemas.microsoft.com/office/word/2010/wordml" xmlns:w15="http://schemas.microsoft.com/office/word/2012/wordml" xmlns:wpg="http://schemas.microsoft.com/office/word/2010/wordprocessingGroup" xmlns:wpi="http://schemas.microsoft.com/office/word/2010/wordprocessingInk" xmlns:wne="http://schemas.microsoft.com/office/word/2006/wordml" xmlns:wps="http://schemas.microsoft.com/office/word/2010/wordprocessingShape" mc:Ignorable="w14 w15 wp14">
+  <w:p>
+    <w:pPr>
+      <w:pStyle w:val="a9"/>
+      <w:ind w:firstLine="360"/>
+    </w:pPr>
+  </w:p>
+</w:hdr>
 </file>
 
 <file path=word/numbering.xml><?xml version="1.0" encoding="utf-8"?>
@@ -3608,8 +4661,127 @@
       </w:pPr>
     </w:lvl>
   </w:abstractNum>
+  <w:abstractNum w:abstractNumId="1">
+    <w:nsid w:val="7FCA4BAC"/>
+    <w:multiLevelType w:val="hybridMultilevel"/>
+    <w:tmpl w:val="8DB26CEE"/>
+    <w:lvl w:ilvl="0" w:tplc="37F8A056">
+      <w:start w:val="1"/>
+      <w:numFmt w:val="lowerLetter"/>
+      <w:lvlText w:val="%1．"/>
+      <w:lvlJc w:val="left"/>
+      <w:pPr>
+        <w:tabs>
+          <w:tab w:val="num" w:pos="780"/>
+        </w:tabs>
+        <w:ind w:left="780" w:hanging="360"/>
+      </w:pPr>
+      <w:rPr>
+        <w:rFonts w:hint="eastAsia"/>
+      </w:rPr>
+    </w:lvl>
+    <w:lvl w:ilvl="1" w:tplc="04090019" w:tentative="1">
+      <w:start w:val="1"/>
+      <w:numFmt w:val="lowerLetter"/>
+      <w:lvlText w:val="%2)"/>
+      <w:lvlJc w:val="left"/>
+      <w:pPr>
+        <w:tabs>
+          <w:tab w:val="num" w:pos="840"/>
+        </w:tabs>
+        <w:ind w:left="840" w:hanging="420"/>
+      </w:pPr>
+    </w:lvl>
+    <w:lvl w:ilvl="2" w:tplc="0409001B" w:tentative="1">
+      <w:start w:val="1"/>
+      <w:numFmt w:val="lowerRoman"/>
+      <w:lvlText w:val="%3."/>
+      <w:lvlJc w:val="right"/>
+      <w:pPr>
+        <w:tabs>
+          <w:tab w:val="num" w:pos="1260"/>
+        </w:tabs>
+        <w:ind w:left="1260" w:hanging="420"/>
+      </w:pPr>
+    </w:lvl>
+    <w:lvl w:ilvl="3" w:tplc="0409000F" w:tentative="1">
+      <w:start w:val="1"/>
+      <w:numFmt w:val="decimal"/>
+      <w:lvlText w:val="%4."/>
+      <w:lvlJc w:val="left"/>
+      <w:pPr>
+        <w:tabs>
+          <w:tab w:val="num" w:pos="1680"/>
+        </w:tabs>
+        <w:ind w:left="1680" w:hanging="420"/>
+      </w:pPr>
+    </w:lvl>
+    <w:lvl w:ilvl="4" w:tplc="04090019" w:tentative="1">
+      <w:start w:val="1"/>
+      <w:numFmt w:val="lowerLetter"/>
+      <w:lvlText w:val="%5)"/>
+      <w:lvlJc w:val="left"/>
+      <w:pPr>
+        <w:tabs>
+          <w:tab w:val="num" w:pos="2100"/>
+        </w:tabs>
+        <w:ind w:left="2100" w:hanging="420"/>
+      </w:pPr>
+    </w:lvl>
+    <w:lvl w:ilvl="5" w:tplc="0409001B" w:tentative="1">
+      <w:start w:val="1"/>
+      <w:numFmt w:val="lowerRoman"/>
+      <w:lvlText w:val="%6."/>
+      <w:lvlJc w:val="right"/>
+      <w:pPr>
+        <w:tabs>
+          <w:tab w:val="num" w:pos="2520"/>
+        </w:tabs>
+        <w:ind w:left="2520" w:hanging="420"/>
+      </w:pPr>
+    </w:lvl>
+    <w:lvl w:ilvl="6" w:tplc="0409000F" w:tentative="1">
+      <w:start w:val="1"/>
+      <w:numFmt w:val="decimal"/>
+      <w:lvlText w:val="%7."/>
+      <w:lvlJc w:val="left"/>
+      <w:pPr>
+        <w:tabs>
+          <w:tab w:val="num" w:pos="2940"/>
+        </w:tabs>
+        <w:ind w:left="2940" w:hanging="420"/>
+      </w:pPr>
+    </w:lvl>
+    <w:lvl w:ilvl="7" w:tplc="04090019" w:tentative="1">
+      <w:start w:val="1"/>
+      <w:numFmt w:val="lowerLetter"/>
+      <w:lvlText w:val="%8)"/>
+      <w:lvlJc w:val="left"/>
+      <w:pPr>
+        <w:tabs>
+          <w:tab w:val="num" w:pos="3360"/>
+        </w:tabs>
+        <w:ind w:left="3360" w:hanging="420"/>
+      </w:pPr>
+    </w:lvl>
+    <w:lvl w:ilvl="8" w:tplc="0409001B" w:tentative="1">
+      <w:start w:val="1"/>
+      <w:numFmt w:val="lowerRoman"/>
+      <w:lvlText w:val="%9."/>
+      <w:lvlJc w:val="right"/>
+      <w:pPr>
+        <w:tabs>
+          <w:tab w:val="num" w:pos="3780"/>
+        </w:tabs>
+        <w:ind w:left="3780" w:hanging="420"/>
+      </w:pPr>
+    </w:lvl>
+  </w:abstractNum>
   <w:num w:numId="1">
     <w:abstractNumId w:val="0"/>
+  </w:num>
+  <w:num w:numId="2">
+    <w:abstractNumId w:val="1"/>
   </w:num>
 </w:numbering>
 </file>
@@ -4080,6 +5252,29 @@
       <w:szCs w:val="32"/>
     </w:rPr>
   </w:style>
+  <w:style w:type="paragraph" w:styleId="4">
+    <w:name w:val="heading 4"/>
+    <w:basedOn w:val="a"/>
+    <w:next w:val="a"/>
+    <w:link w:val="4Char"/>
+    <w:uiPriority w:val="9"/>
+    <w:unhideWhenUsed/>
+    <w:qFormat/>
+    <w:rsid w:val="002E06B1"/>
+    <w:pPr>
+      <w:keepNext/>
+      <w:keepLines/>
+      <w:spacing w:before="280" w:after="290" w:line="376" w:lineRule="auto"/>
+      <w:outlineLvl w:val="3"/>
+    </w:pPr>
+    <w:rPr>
+      <w:rFonts w:asciiTheme="majorHAnsi" w:eastAsiaTheme="majorEastAsia" w:hAnsiTheme="majorHAnsi" w:cstheme="majorBidi"/>
+      <w:b/>
+      <w:bCs/>
+      <w:sz w:val="28"/>
+      <w:szCs w:val="28"/>
+    </w:rPr>
+  </w:style>
   <w:style w:type="character" w:default="1" w:styleId="a0">
     <w:name w:val="Default Paragraph Font"/>
     <w:uiPriority w:val="1"/>
@@ -4265,6 +5460,85 @@
     <w:rPr>
       <w:sz w:val="18"/>
       <w:szCs w:val="18"/>
+    </w:rPr>
+  </w:style>
+  <w:style w:type="paragraph" w:styleId="a9">
+    <w:name w:val="header"/>
+    <w:basedOn w:val="a"/>
+    <w:link w:val="Char2"/>
+    <w:uiPriority w:val="99"/>
+    <w:unhideWhenUsed/>
+    <w:rsid w:val="00290BD5"/>
+    <w:pPr>
+      <w:pBdr>
+        <w:bottom w:val="single" w:sz="6" w:space="1" w:color="auto"/>
+      </w:pBdr>
+      <w:tabs>
+        <w:tab w:val="center" w:pos="4153"/>
+        <w:tab w:val="right" w:pos="8306"/>
+      </w:tabs>
+      <w:snapToGrid w:val="0"/>
+      <w:jc w:val="center"/>
+    </w:pPr>
+    <w:rPr>
+      <w:sz w:val="18"/>
+      <w:szCs w:val="18"/>
+    </w:rPr>
+  </w:style>
+  <w:style w:type="character" w:customStyle="1" w:styleId="Char2">
+    <w:name w:val="页眉 Char"/>
+    <w:basedOn w:val="a0"/>
+    <w:link w:val="a9"/>
+    <w:uiPriority w:val="99"/>
+    <w:rsid w:val="00290BD5"/>
+    <w:rPr>
+      <w:sz w:val="18"/>
+      <w:szCs w:val="18"/>
+    </w:rPr>
+  </w:style>
+  <w:style w:type="paragraph" w:styleId="aa">
+    <w:name w:val="footer"/>
+    <w:basedOn w:val="a"/>
+    <w:link w:val="Char3"/>
+    <w:uiPriority w:val="99"/>
+    <w:unhideWhenUsed/>
+    <w:rsid w:val="00290BD5"/>
+    <w:pPr>
+      <w:tabs>
+        <w:tab w:val="center" w:pos="4153"/>
+        <w:tab w:val="right" w:pos="8306"/>
+      </w:tabs>
+      <w:snapToGrid w:val="0"/>
+      <w:jc w:val="left"/>
+    </w:pPr>
+    <w:rPr>
+      <w:sz w:val="18"/>
+      <w:szCs w:val="18"/>
+    </w:rPr>
+  </w:style>
+  <w:style w:type="character" w:customStyle="1" w:styleId="Char3">
+    <w:name w:val="页脚 Char"/>
+    <w:basedOn w:val="a0"/>
+    <w:link w:val="aa"/>
+    <w:uiPriority w:val="99"/>
+    <w:rsid w:val="00290BD5"/>
+    <w:rPr>
+      <w:sz w:val="18"/>
+      <w:szCs w:val="18"/>
+    </w:rPr>
+  </w:style>
+  <w:style w:type="character" w:customStyle="1" w:styleId="4Char">
+    <w:name w:val="标题 4 Char"/>
+    <w:basedOn w:val="a0"/>
+    <w:link w:val="4"/>
+    <w:uiPriority w:val="9"/>
+    <w:rsid w:val="002E06B1"/>
+    <w:rPr>
+      <w:rFonts w:asciiTheme="majorHAnsi" w:eastAsiaTheme="majorEastAsia" w:hAnsiTheme="majorHAnsi" w:cstheme="majorBidi"/>
+      <w:b/>
+      <w:bCs/>
+      <w:sz w:val="28"/>
+      <w:szCs w:val="28"/>
     </w:rPr>
   </w:style>
 </w:styles>
@@ -4536,7 +5810,7 @@
 </file>
 
 <file path=customXml/itemProps1.xml><?xml version="1.0" encoding="utf-8"?>
-<ds:datastoreItem xmlns:ds="http://schemas.openxmlformats.org/officeDocument/2006/customXml" ds:itemID="{351CF408-CCF2-4CA5-842B-66ECE7CE3E0A}">
+<ds:datastoreItem xmlns:ds="http://schemas.openxmlformats.org/officeDocument/2006/customXml" ds:itemID="{1572EEF3-A572-472F-B694-B2AD21DB158C}">
   <ds:schemaRefs>
     <ds:schemaRef ds:uri="http://schemas.openxmlformats.org/officeDocument/2006/bibliography"/>
   </ds:schemaRefs>

--- a/详细设计-注册登陆模块.docx
+++ b/详细设计-注册登陆模块.docx
@@ -6,9 +6,6 @@
       <w:pPr>
         <w:pStyle w:val="1"/>
         <w:ind w:firstLine="883"/>
-        <w:rPr>
-          <w:rFonts w:hint="eastAsia"/>
-        </w:rPr>
       </w:pPr>
       <w:r>
         <w:t>1</w:t>
@@ -17,22 +14,13 @@
         <w:rPr>
           <w:rFonts w:hint="eastAsia"/>
         </w:rPr>
-        <w:t>注册登陆模块</w:t>
-      </w:r>
-      <w:r>
-        <w:rPr>
-          <w:rFonts w:hint="eastAsia"/>
-        </w:rPr>
-        <w:t>设计说明</w:t>
+        <w:t>注册登陆模块设计说明</w:t>
       </w:r>
     </w:p>
     <w:p>
       <w:pPr>
         <w:pStyle w:val="2"/>
         <w:ind w:firstLine="643"/>
-        <w:rPr>
-          <w:rFonts w:hint="eastAsia"/>
-        </w:rPr>
       </w:pPr>
       <w:bookmarkStart w:id="0" w:name="_Toc521465563"/>
       <w:r>
@@ -70,13 +58,8 @@
       <w:pPr>
         <w:pStyle w:val="2"/>
         <w:ind w:firstLine="643"/>
-        <w:rPr>
-          <w:rFonts w:hint="eastAsia"/>
-        </w:rPr>
       </w:pPr>
       <w:bookmarkStart w:id="1" w:name="_Toc521465564"/>
-      <w:bookmarkStart w:id="2" w:name="_GoBack"/>
-      <w:bookmarkEnd w:id="2"/>
       <w:r>
         <w:rPr>
           <w:rFonts w:hint="eastAsia"/>
@@ -94,9 +77,6 @@
     <w:p>
       <w:pPr>
         <w:ind w:firstLine="480"/>
-        <w:rPr>
-          <w:rFonts w:hint="eastAsia"/>
-        </w:rPr>
       </w:pPr>
       <w:r>
         <w:rPr>
@@ -109,11 +89,8 @@
       <w:pPr>
         <w:pStyle w:val="2"/>
         <w:ind w:firstLine="643"/>
-        <w:rPr>
-          <w:rFonts w:hint="eastAsia"/>
-        </w:rPr>
-      </w:pPr>
-      <w:bookmarkStart w:id="3" w:name="_Toc521465565"/>
+      </w:pPr>
+      <w:bookmarkStart w:id="2" w:name="_Toc521465565"/>
       <w:r>
         <w:rPr>
           <w:rFonts w:hint="eastAsia"/>
@@ -126,14 +103,11 @@
         </w:rPr>
         <w:t>性能</w:t>
       </w:r>
-      <w:bookmarkEnd w:id="3"/>
+      <w:bookmarkEnd w:id="2"/>
     </w:p>
     <w:p>
       <w:pPr>
         <w:ind w:firstLine="480"/>
-        <w:rPr>
-          <w:rFonts w:hint="eastAsia"/>
-        </w:rPr>
       </w:pPr>
       <w:proofErr w:type="gramStart"/>
       <w:r>
@@ -166,11 +140,8 @@
       <w:pPr>
         <w:pStyle w:val="2"/>
         <w:ind w:firstLine="643"/>
-        <w:rPr>
-          <w:rFonts w:hint="eastAsia"/>
-        </w:rPr>
-      </w:pPr>
-      <w:bookmarkStart w:id="4" w:name="_Toc521465566"/>
+      </w:pPr>
+      <w:bookmarkStart w:id="3" w:name="_Toc521465566"/>
       <w:r>
         <w:rPr>
           <w:rFonts w:hint="eastAsia"/>
@@ -181,21 +152,15 @@
         <w:rPr>
           <w:rFonts w:hint="eastAsia"/>
         </w:rPr>
-        <w:t>输入</w:t>
-      </w:r>
-      <w:r>
-        <w:rPr>
-          <w:rFonts w:hint="eastAsia"/>
-        </w:rPr>
-        <w:t>项</w:t>
-      </w:r>
-      <w:bookmarkEnd w:id="4"/>
+        <w:t>输入项</w:t>
+      </w:r>
+      <w:bookmarkEnd w:id="3"/>
     </w:p>
     <w:p>
       <w:pPr>
         <w:ind w:firstLine="480"/>
       </w:pPr>
-      <w:bookmarkStart w:id="5" w:name="_Toc521465567"/>
+      <w:bookmarkStart w:id="4" w:name="_Toc521465567"/>
       <w:r>
         <w:rPr>
           <w:rFonts w:hint="eastAsia"/>
@@ -274,9 +239,6 @@
       <w:pPr>
         <w:pStyle w:val="2"/>
         <w:ind w:firstLine="643"/>
-        <w:rPr>
-          <w:rFonts w:hint="eastAsia"/>
-        </w:rPr>
       </w:pPr>
       <w:r>
         <w:rPr>
@@ -290,13 +252,13 @@
         </w:rPr>
         <w:t>输出项</w:t>
       </w:r>
-      <w:bookmarkEnd w:id="5"/>
+      <w:bookmarkEnd w:id="4"/>
     </w:p>
     <w:p>
       <w:pPr>
         <w:ind w:firstLine="480"/>
       </w:pPr>
-      <w:bookmarkStart w:id="6" w:name="_Toc521465568"/>
+      <w:bookmarkStart w:id="5" w:name="_Toc521465568"/>
       <w:r>
         <w:rPr>
           <w:rFonts w:hint="eastAsia"/>
@@ -336,9 +298,6 @@
       <w:pPr>
         <w:pStyle w:val="2"/>
         <w:ind w:firstLine="643"/>
-        <w:rPr>
-          <w:rFonts w:hint="eastAsia"/>
-        </w:rPr>
       </w:pPr>
       <w:r>
         <w:rPr>
@@ -352,14 +311,11 @@
         </w:rPr>
         <w:t>算法</w:t>
       </w:r>
-      <w:bookmarkEnd w:id="6"/>
+      <w:bookmarkEnd w:id="5"/>
     </w:p>
     <w:p>
       <w:pPr>
         <w:ind w:firstLine="480"/>
-        <w:rPr>
-          <w:rFonts w:hint="eastAsia"/>
-        </w:rPr>
       </w:pPr>
       <w:r>
         <w:rPr>
@@ -442,11 +398,8 @@
       <w:pPr>
         <w:pStyle w:val="2"/>
         <w:ind w:firstLine="643"/>
-        <w:rPr>
-          <w:rFonts w:hint="eastAsia"/>
-        </w:rPr>
-      </w:pPr>
-      <w:bookmarkStart w:id="7" w:name="_Toc521465569"/>
+      </w:pPr>
+      <w:bookmarkStart w:id="6" w:name="_Toc521465569"/>
       <w:r>
         <w:rPr>
           <w:rFonts w:hint="eastAsia"/>
@@ -460,25 +413,19 @@
         </w:rPr>
         <w:t>流程逻辑</w:t>
       </w:r>
-      <w:bookmarkEnd w:id="7"/>
+      <w:bookmarkEnd w:id="6"/>
     </w:p>
     <w:p>
       <w:pPr>
         <w:pStyle w:val="3"/>
         <w:ind w:firstLine="560"/>
       </w:pPr>
-      <w:bookmarkStart w:id="8" w:name="_Toc521465570"/>
-      <w:r>
-        <w:rPr>
-          <w:rFonts w:hint="eastAsia"/>
-        </w:rPr>
-        <w:t>3.7</w:t>
-      </w:r>
-      <w:r>
-        <w:rPr>
-          <w:rFonts w:hint="eastAsia"/>
-        </w:rPr>
-        <w:t>.1</w:t>
+      <w:bookmarkStart w:id="7" w:name="_Toc521465570"/>
+      <w:r>
+        <w:rPr>
+          <w:rFonts w:hint="eastAsia"/>
+        </w:rPr>
+        <w:t>3.7.1</w:t>
       </w:r>
       <w:r>
         <w:rPr>
@@ -559,13 +506,7 @@
         <w:rPr>
           <w:rFonts w:hint="eastAsia"/>
         </w:rPr>
-        <w:t>3.7</w:t>
-      </w:r>
-      <w:r>
-        <w:rPr>
-          <w:rFonts w:hint="eastAsia"/>
-        </w:rPr>
-        <w:t>.2</w:t>
+        <w:t>3.7.2</w:t>
       </w:r>
       <w:r>
         <w:rPr>
@@ -583,25 +524,7 @@
         <w:rPr>
           <w:rFonts w:hint="eastAsia"/>
         </w:rPr>
-        <w:t>3</w:t>
-      </w:r>
-      <w:r>
-        <w:rPr>
-          <w:rFonts w:hint="eastAsia"/>
-        </w:rPr>
-        <w:t>.</w:t>
-      </w:r>
-      <w:r>
-        <w:rPr>
-          <w:rFonts w:hint="eastAsia"/>
-        </w:rPr>
-        <w:t>7.2</w:t>
-      </w:r>
-      <w:r>
-        <w:rPr>
-          <w:rFonts w:hint="eastAsia"/>
-        </w:rPr>
-        <w:t>.1</w:t>
+        <w:t>3.7.2.1</w:t>
       </w:r>
       <w:r>
         <w:rPr>
@@ -655,13 +578,7 @@
           <w:rFonts w:hint="eastAsia"/>
         </w:rPr>
         <w:lastRenderedPageBreak/>
-        <w:t>3.7</w:t>
-      </w:r>
-      <w:r>
-        <w:rPr>
-          <w:rFonts w:hint="eastAsia"/>
-        </w:rPr>
-        <w:t>.2.2</w:t>
+        <w:t>3.7.2.2</w:t>
       </w:r>
       <w:r>
         <w:rPr>
@@ -687,10 +604,7 @@
         <w:ind w:firstLine="562"/>
       </w:pPr>
       <w:r>
-        <w:t>3.7</w:t>
-      </w:r>
-      <w:r>
-        <w:t>.2.3</w:t>
+        <w:t>3.7.2.3</w:t>
       </w:r>
       <w:r>
         <w:rPr>
@@ -1007,13 +921,7 @@
         <w:rPr>
           <w:rFonts w:hint="eastAsia"/>
         </w:rPr>
-        <w:t>3.7</w:t>
-      </w:r>
-      <w:r>
-        <w:rPr>
-          <w:rFonts w:hint="eastAsia"/>
-        </w:rPr>
-        <w:t>.3</w:t>
+        <w:t>3.7.3</w:t>
       </w:r>
       <w:r>
         <w:rPr>
@@ -1212,13 +1120,7 @@
           <w:rFonts w:hint="eastAsia"/>
         </w:rPr>
         <w:lastRenderedPageBreak/>
-        <w:t>3.7</w:t>
-      </w:r>
-      <w:r>
-        <w:rPr>
-          <w:rFonts w:hint="eastAsia"/>
-        </w:rPr>
-        <w:t>.4</w:t>
+        <w:t>3.7.4</w:t>
       </w:r>
       <w:r>
         <w:rPr>
@@ -1796,13 +1698,7 @@
         <w:rPr>
           <w:rFonts w:hint="eastAsia"/>
         </w:rPr>
-        <w:t>3.7</w:t>
-      </w:r>
-      <w:r>
-        <w:rPr>
-          <w:rFonts w:hint="eastAsia"/>
-        </w:rPr>
-        <w:t>.5</w:t>
+        <w:t>3.7.5</w:t>
       </w:r>
       <w:r>
         <w:t xml:space="preserve"> </w:t>
@@ -1885,10 +1781,7 @@
         <w:ind w:firstLine="560"/>
       </w:pPr>
       <w:r>
-        <w:t>3.7</w:t>
-      </w:r>
-      <w:r>
-        <w:t>.6</w:t>
+        <w:t>3.7.6</w:t>
       </w:r>
       <w:r>
         <w:rPr>
@@ -3153,13 +3046,7 @@
           <w:rFonts w:hint="eastAsia"/>
         </w:rPr>
         <w:lastRenderedPageBreak/>
-        <w:t>3.7</w:t>
-      </w:r>
-      <w:r>
-        <w:rPr>
-          <w:rFonts w:hint="eastAsia"/>
-        </w:rPr>
-        <w:t>.7</w:t>
+        <w:t>3.7.7</w:t>
       </w:r>
       <w:r>
         <w:rPr>
@@ -3227,10 +3114,7 @@
       </w:pPr>
       <w:r>
         <w:lastRenderedPageBreak/>
-        <w:t>3.7</w:t>
-      </w:r>
-      <w:r>
-        <w:t>.8</w:t>
+        <w:t>3.7.8</w:t>
       </w:r>
       <w:r>
         <w:rPr>
@@ -3245,10 +3129,7 @@
         <w:ind w:firstLine="562"/>
       </w:pPr>
       <w:r>
-        <w:t>3.7</w:t>
-      </w:r>
-      <w:r>
-        <w:t xml:space="preserve">.8.1 </w:t>
+        <w:t xml:space="preserve">3.7.8.1 </w:t>
       </w:r>
       <w:proofErr w:type="spellStart"/>
       <w:r>
@@ -3274,10 +3155,10 @@
           <w:noProof/>
         </w:rPr>
         <w:drawing>
-          <wp:inline distT="0" distB="0" distL="0" distR="0" wp14:anchorId="34C9306C" wp14:editId="25535C74">
-            <wp:extent cx="5274310" cy="6518910"/>
+          <wp:inline distT="0" distB="0" distL="0" distR="0">
+            <wp:extent cx="5264150" cy="6502400"/>
             <wp:effectExtent l="0" t="0" r="0" b="0"/>
-            <wp:docPr id="7" name="图片 7"/>
+            <wp:docPr id="4" name="图片 4" descr="C:\Users\thlnkpad\Desktop\316372705749271118.png"/>
             <wp:cNvGraphicFramePr>
               <a:graphicFrameLocks xmlns:a="http://schemas.openxmlformats.org/drawingml/2006/main" noChangeAspect="1"/>
             </wp:cNvGraphicFramePr>
@@ -3285,8 +3166,10 @@
               <a:graphicData uri="http://schemas.openxmlformats.org/drawingml/2006/picture">
                 <pic:pic xmlns:pic="http://schemas.openxmlformats.org/drawingml/2006/picture">
                   <pic:nvPicPr>
-                    <pic:cNvPr id="7" name="注册登陆模块jackson图.png"/>
-                    <pic:cNvPicPr/>
+                    <pic:cNvPr id="0" name="Picture 1" descr="C:\Users\thlnkpad\Desktop\316372705749271118.png"/>
+                    <pic:cNvPicPr>
+                      <a:picLocks noChangeAspect="1" noChangeArrowheads="1"/>
+                    </pic:cNvPicPr>
                   </pic:nvPicPr>
                   <pic:blipFill>
                     <a:blip r:embed="rId13">
@@ -3296,18 +3179,23 @@
                         </a:ext>
                       </a:extLst>
                     </a:blip>
+                    <a:srcRect/>
                     <a:stretch>
                       <a:fillRect/>
                     </a:stretch>
                   </pic:blipFill>
-                  <pic:spPr>
+                  <pic:spPr bwMode="auto">
                     <a:xfrm>
                       <a:off x="0" y="0"/>
-                      <a:ext cx="5274310" cy="6518910"/>
+                      <a:ext cx="5264150" cy="6502400"/>
                     </a:xfrm>
                     <a:prstGeom prst="rect">
                       <a:avLst/>
                     </a:prstGeom>
+                    <a:noFill/>
+                    <a:ln>
+                      <a:noFill/>
+                    </a:ln>
                   </pic:spPr>
                 </pic:pic>
               </a:graphicData>
@@ -3315,6 +3203,8 @@
           </wp:inline>
         </w:drawing>
       </w:r>
+      <w:bookmarkStart w:id="8" w:name="_GoBack"/>
+      <w:bookmarkEnd w:id="8"/>
     </w:p>
     <w:p>
       <w:pPr>
@@ -3325,13 +3215,7 @@
         <w:rPr>
           <w:rFonts w:hint="eastAsia"/>
         </w:rPr>
-        <w:t>3.7</w:t>
-      </w:r>
-      <w:r>
-        <w:rPr>
-          <w:rFonts w:hint="eastAsia"/>
-        </w:rPr>
-        <w:t>.8.2</w:t>
+        <w:t>3.7.8.2</w:t>
       </w:r>
       <w:r>
         <w:t xml:space="preserve"> </w:t>
@@ -4012,9 +3896,6 @@
       <w:pPr>
         <w:pStyle w:val="2"/>
         <w:ind w:firstLine="643"/>
-        <w:rPr>
-          <w:rFonts w:hint="eastAsia"/>
-        </w:rPr>
       </w:pPr>
       <w:r>
         <w:rPr>
@@ -4028,7 +3909,7 @@
         </w:rPr>
         <w:t>接口</w:t>
       </w:r>
-      <w:bookmarkEnd w:id="8"/>
+      <w:bookmarkEnd w:id="7"/>
     </w:p>
     <w:p>
       <w:pPr>
@@ -4105,9 +3986,6 @@
     <w:p>
       <w:pPr>
         <w:ind w:firstLine="480"/>
-        <w:rPr>
-          <w:rFonts w:hint="eastAsia"/>
-        </w:rPr>
       </w:pPr>
       <w:r>
         <w:rPr>
@@ -4131,9 +4009,6 @@
       <w:pPr>
         <w:pStyle w:val="2"/>
         <w:ind w:firstLine="643"/>
-        <w:rPr>
-          <w:rFonts w:hint="eastAsia"/>
-        </w:rPr>
       </w:pPr>
       <w:bookmarkStart w:id="9" w:name="_Toc521465571"/>
       <w:r>
@@ -4153,9 +4028,6 @@
     <w:p>
       <w:pPr>
         <w:ind w:firstLine="480"/>
-        <w:rPr>
-          <w:rFonts w:hint="eastAsia"/>
-        </w:rPr>
       </w:pPr>
       <w:proofErr w:type="gramStart"/>
       <w:r>
@@ -4176,9 +4048,6 @@
       <w:pPr>
         <w:pStyle w:val="2"/>
         <w:ind w:firstLine="643"/>
-        <w:rPr>
-          <w:rFonts w:hint="eastAsia"/>
-        </w:rPr>
       </w:pPr>
       <w:bookmarkStart w:id="10" w:name="_Toc521465572"/>
       <w:r>
@@ -4198,9 +4067,6 @@
     <w:p>
       <w:pPr>
         <w:ind w:firstLine="480"/>
-        <w:rPr>
-          <w:rFonts w:hint="eastAsia"/>
-        </w:rPr>
       </w:pPr>
       <w:r>
         <w:rPr>
@@ -4216,9 +4082,6 @@
           <w:numId w:val="2"/>
         </w:numPr>
         <w:ind w:firstLineChars="0" w:firstLine="480"/>
-        <w:rPr>
-          <w:rFonts w:hint="eastAsia"/>
-        </w:rPr>
       </w:pPr>
       <w:r>
         <w:rPr>
@@ -4234,9 +4097,6 @@
           <w:numId w:val="2"/>
         </w:numPr>
         <w:ind w:firstLineChars="0" w:firstLine="480"/>
-        <w:rPr>
-          <w:rFonts w:hint="eastAsia"/>
-        </w:rPr>
       </w:pPr>
       <w:r>
         <w:rPr>
@@ -4252,9 +4112,6 @@
           <w:numId w:val="2"/>
         </w:numPr>
         <w:ind w:firstLineChars="0" w:firstLine="480"/>
-        <w:rPr>
-          <w:rFonts w:hint="eastAsia"/>
-        </w:rPr>
       </w:pPr>
       <w:r>
         <w:rPr>
@@ -4270,9 +4127,6 @@
           <w:numId w:val="2"/>
         </w:numPr>
         <w:ind w:firstLineChars="0" w:firstLine="480"/>
-        <w:rPr>
-          <w:rFonts w:hint="eastAsia"/>
-        </w:rPr>
       </w:pPr>
       <w:r>
         <w:rPr>
@@ -4291,9 +4145,6 @@
       <w:pPr>
         <w:pStyle w:val="2"/>
         <w:ind w:firstLine="643"/>
-        <w:rPr>
-          <w:rFonts w:hint="eastAsia"/>
-        </w:rPr>
       </w:pPr>
       <w:bookmarkStart w:id="11" w:name="_Toc521465573"/>
       <w:r>
@@ -4314,9 +4165,6 @@
     <w:p>
       <w:pPr>
         <w:ind w:firstLine="480"/>
-        <w:rPr>
-          <w:rFonts w:hint="eastAsia"/>
-        </w:rPr>
       </w:pPr>
       <w:r>
         <w:rPr>
@@ -4341,9 +4189,6 @@
       <w:pPr>
         <w:pStyle w:val="2"/>
         <w:ind w:firstLine="643"/>
-        <w:rPr>
-          <w:rFonts w:hint="eastAsia"/>
-        </w:rPr>
       </w:pPr>
       <w:bookmarkStart w:id="12" w:name="_Toc521465574"/>
       <w:r>
@@ -4385,9 +4230,6 @@
     <w:p>
       <w:pPr>
         <w:ind w:firstLine="480"/>
-        <w:rPr>
-          <w:rFonts w:hint="eastAsia"/>
-        </w:rPr>
       </w:pPr>
       <w:r>
         <w:rPr>
@@ -4400,9 +4242,6 @@
       <w:pPr>
         <w:pStyle w:val="2"/>
         <w:ind w:firstLine="643"/>
-        <w:rPr>
-          <w:rFonts w:hint="eastAsia"/>
-        </w:rPr>
       </w:pPr>
       <w:bookmarkStart w:id="13" w:name="_Toc521465575"/>
       <w:r>
@@ -4422,9 +4261,6 @@
     <w:p>
       <w:pPr>
         <w:ind w:firstLine="480"/>
-        <w:rPr>
-          <w:rFonts w:hint="eastAsia"/>
-        </w:rPr>
       </w:pPr>
       <w:r>
         <w:rPr>
@@ -5810,7 +5646,7 @@
 </file>
 
 <file path=customXml/itemProps1.xml><?xml version="1.0" encoding="utf-8"?>
-<ds:datastoreItem xmlns:ds="http://schemas.openxmlformats.org/officeDocument/2006/customXml" ds:itemID="{1572EEF3-A572-472F-B694-B2AD21DB158C}">
+<ds:datastoreItem xmlns:ds="http://schemas.openxmlformats.org/officeDocument/2006/customXml" ds:itemID="{F6CA106F-280D-457C-9478-8A6CC6546939}">
   <ds:schemaRefs>
     <ds:schemaRef ds:uri="http://schemas.openxmlformats.org/officeDocument/2006/bibliography"/>
   </ds:schemaRefs>
